--- a/documents/23_2008_QH12_82203.docx
+++ b/documents/23_2008_QH12_82203.docx
@@ -259,25 +259,16 @@
           <w:i/>
           <w:iCs/>
         </w:rPr>
-        <w:t>51/2001/</w:t>
-      </w:r>
-      <w:proofErr w:type="gramStart"/>
+        <w:t>51/2001/QH10</w:t>
+      </w:r>
+      <w:bookmarkEnd w:id="3"/>
       <w:r>
         <w:rPr>
           <w:i/>
           <w:iCs/>
         </w:rPr>
-        <w:t>QH10</w:t>
-      </w:r>
-      <w:bookmarkEnd w:id="3"/>
-      <w:r>
-        <w:rPr>
-          <w:i/>
-          <w:iCs/>
-        </w:rPr>
         <w:t>;</w:t>
       </w:r>
-      <w:proofErr w:type="gramEnd"/>
     </w:p>
     <w:p>
       <w:pPr>
@@ -579,7 +570,6 @@
       <w:r>
         <w:t xml:space="preserve">9. </w:t>
       </w:r>
-      <w:proofErr w:type="gramStart"/>
       <w:r>
         <w:rPr>
           <w:i/>
@@ -597,11 +587,7 @@
         <w:t xml:space="preserve"> </w:t>
       </w:r>
       <w:r>
-        <w:t>là đường đô thị, gồm lòng đường và hè phố</w:t>
-      </w:r>
-      <w:proofErr w:type="gramEnd"/>
-      <w:r>
-        <w:t>.</w:t>
+        <w:t>là đường đô thị, gồm lòng đường và hè phố.</w:t>
       </w:r>
     </w:p>
     <w:p>
@@ -674,15 +660,7 @@
         <w:t xml:space="preserve"> </w:t>
       </w:r>
       <w:r>
-        <w:t xml:space="preserve">là đường dành cho xe cơ giới, có dải phân cách chia đường cho xe chạy hai chiều riêng biệt; không giao nhau cùng mức với một hoặc các đường khác; được bố trí đầy đủ trang thiết bị phục vụ, bảo đảm giao thông liên tục, </w:t>
-      </w:r>
-      <w:proofErr w:type="gramStart"/>
-      <w:r>
-        <w:t>an</w:t>
-      </w:r>
-      <w:proofErr w:type="gramEnd"/>
-      <w:r>
-        <w:t xml:space="preserve"> toàn, rút ngắn thời gian hành trình và chỉ cho xe ra, vào ở những điểm nhất định.</w:t>
+        <w:t>là đường dành cho xe cơ giới, có dải phân cách chia đường cho xe chạy hai chiều riêng biệt; không giao nhau cùng mức với một hoặc các đường khác; được bố trí đầy đủ trang thiết bị phục vụ, bảo đảm giao thông liên tục, an toàn, rút ngắn thời gian hành trình và chỉ cho xe ra, vào ở những điểm nhất định.</w:t>
       </w:r>
       <w:bookmarkEnd w:id="10"/>
     </w:p>
@@ -858,15 +836,7 @@
         <w:t>Xe máy chuyên dùng</w:t>
       </w:r>
       <w:r>
-        <w:t xml:space="preserve"> gồm xe máy thi công, xe máy nông nghiệp, lâm nghiệp và các loại xe đặc chủng khác sử dụng vào mục đích quốc phòng, </w:t>
-      </w:r>
-      <w:proofErr w:type="gramStart"/>
-      <w:r>
-        <w:t>an</w:t>
-      </w:r>
-      <w:proofErr w:type="gramEnd"/>
-      <w:r>
-        <w:t xml:space="preserve"> ninh có tham gia giao thông đường bộ.</w:t>
+        <w:t xml:space="preserve"> gồm xe máy thi công, xe máy nông nghiệp, lâm nghiệp và các loại xe đặc chủng khác sử dụng vào mục đích quốc phòng, an ninh có tham gia giao thông đường bộ.</w:t>
       </w:r>
       <w:bookmarkEnd w:id="12"/>
     </w:p>
@@ -1030,15 +1000,7 @@
         <w:t>Hàng nguy hiểm</w:t>
       </w:r>
       <w:r>
-        <w:t xml:space="preserve"> là hàng hóa có chứa các chất nguy hiểm khi chở trên đường có khả năng gây nguy hại tới tính mạng, sức khỏe con người, môi trường, </w:t>
-      </w:r>
-      <w:proofErr w:type="gramStart"/>
-      <w:r>
-        <w:t>an</w:t>
-      </w:r>
-      <w:proofErr w:type="gramEnd"/>
-      <w:r>
-        <w:t xml:space="preserve"> toàn và an ninh quốc gia.</w:t>
+        <w:t xml:space="preserve"> là hàng hóa có chứa các chất nguy hiểm khi chở trên đường có khả năng gây nguy hại tới tính mạng, sức khỏe con người, môi trường, an toàn và an ninh quốc gia.</w:t>
       </w:r>
     </w:p>
     <w:p>
@@ -1114,15 +1076,7 @@
         <w:spacing w:after="120"/>
       </w:pPr>
       <w:r>
-        <w:t xml:space="preserve">1. Hoạt động giao thông đường bộ phải bảo đảm thông suốt, trật tự, </w:t>
-      </w:r>
-      <w:proofErr w:type="gramStart"/>
-      <w:r>
-        <w:t>an</w:t>
-      </w:r>
-      <w:proofErr w:type="gramEnd"/>
-      <w:r>
-        <w:t xml:space="preserve"> toàn, hiệu quả; góp phần phát triển kinh tế - xã hội, bảo đảm quốc phòng, an ninh và bảo vệ môi trường.</w:t>
+        <w:t>1. Hoạt động giao thông đường bộ phải bảo đảm thông suốt, trật tự, an toàn, hiệu quả; góp phần phát triển kinh tế - xã hội, bảo đảm quốc phòng, an ninh và bảo vệ môi trường.</w:t>
       </w:r>
     </w:p>
     <w:p>
@@ -1149,15 +1103,7 @@
         <w:spacing w:after="120"/>
       </w:pPr>
       <w:r>
-        <w:t xml:space="preserve">4. Bảo đảm trật tự, </w:t>
-      </w:r>
-      <w:proofErr w:type="gramStart"/>
-      <w:r>
-        <w:t>an</w:t>
-      </w:r>
-      <w:proofErr w:type="gramEnd"/>
-      <w:r>
-        <w:t xml:space="preserve"> toàn giao thông đường bộ là trách nhiệm của cơ quan, tổ chức, cá nhân. </w:t>
+        <w:t xml:space="preserve">4. Bảo đảm trật tự, an toàn giao thông đường bộ là trách nhiệm của cơ quan, tổ chức, cá nhân. </w:t>
       </w:r>
     </w:p>
     <w:p>
@@ -1245,15 +1191,7 @@
         <w:spacing w:after="120"/>
       </w:pPr>
       <w:r>
-        <w:t xml:space="preserve">2. Quy hoạch giao thông vận tải đường bộ được lập trên cơ sở chiến lược phát triển kinh tế - xã hội, bảo đảm quốc phòng, </w:t>
-      </w:r>
-      <w:proofErr w:type="gramStart"/>
-      <w:r>
-        <w:t>an</w:t>
-      </w:r>
-      <w:proofErr w:type="gramEnd"/>
-      <w:r>
-        <w:t xml:space="preserve"> ninh và hội nhập quốc tế, đồng bộ với quy hoạch ngành, lĩnh vực; gắn kết chặt chẽ với quy hoạch các chuyên ngành giao thông vận tải khác.</w:t>
+        <w:t>2. Quy hoạch giao thông vận tải đường bộ được lập trên cơ sở chiến lược phát triển kinh tế - xã hội, bảo đảm quốc phòng, an ninh và hội nhập quốc tế, đồng bộ với quy hoạch ngành, lĩnh vực; gắn kết chặt chẽ với quy hoạch các chuyên ngành giao thông vận tải khác.</w:t>
       </w:r>
     </w:p>
     <w:p>
@@ -1724,13 +1662,8 @@
         <w:spacing w:after="120"/>
       </w:pPr>
       <w:r>
-        <w:t xml:space="preserve">a) Tay giơ thẳng đứng để báo hiệu cho người tham gia giao thông ở các hướng dừng </w:t>
-      </w:r>
-      <w:proofErr w:type="gramStart"/>
-      <w:r>
-        <w:t>lại;</w:t>
-      </w:r>
-      <w:proofErr w:type="gramEnd"/>
+        <w:t>a) Tay giơ thẳng đứng để báo hiệu cho người tham gia giao thông ở các hướng dừng lại;</w:t>
+      </w:r>
     </w:p>
     <w:p>
       <w:pPr>
@@ -1738,13 +1671,8 @@
       </w:pPr>
       <w:r>
         <w:lastRenderedPageBreak/>
-        <w:t xml:space="preserve">b) Hai tay hoặc một tay dang ngang để báo hiệu cho người tham gia giao thông ở phía trước và ở phía sau người điều khiển giao thông phải dừng lại; người tham gia giao thông ở phía bên phải và bên trái của người điều khiển giao thông được </w:t>
-      </w:r>
-      <w:proofErr w:type="gramStart"/>
-      <w:r>
-        <w:t>đi;</w:t>
-      </w:r>
-      <w:proofErr w:type="gramEnd"/>
+        <w:t>b) Hai tay hoặc một tay dang ngang để báo hiệu cho người tham gia giao thông ở phía trước và ở phía sau người điều khiển giao thông phải dừng lại; người tham gia giao thông ở phía bên phải và bên trái của người điều khiển giao thông được đi;</w:t>
+      </w:r>
     </w:p>
     <w:p>
       <w:pPr>
@@ -1770,29 +1698,16 @@
         <w:spacing w:after="120"/>
       </w:pPr>
       <w:r>
-        <w:t xml:space="preserve">a) Tín hiệu xanh là được </w:t>
-      </w:r>
-      <w:proofErr w:type="gramStart"/>
-      <w:r>
-        <w:t>đi;</w:t>
-      </w:r>
-      <w:proofErr w:type="gramEnd"/>
-      <w:r>
-        <w:t xml:space="preserve"> </w:t>
-      </w:r>
-    </w:p>
-    <w:p>
-      <w:pPr>
-        <w:spacing w:after="120"/>
-      </w:pPr>
-      <w:r>
-        <w:t xml:space="preserve">b) Tín hiệu đỏ là cấm </w:t>
-      </w:r>
-      <w:proofErr w:type="gramStart"/>
-      <w:r>
-        <w:t>đi;</w:t>
-      </w:r>
-      <w:proofErr w:type="gramEnd"/>
+        <w:t xml:space="preserve">a) Tín hiệu xanh là được đi; </w:t>
+      </w:r>
+    </w:p>
+    <w:p>
+      <w:pPr>
+        <w:spacing w:after="120"/>
+      </w:pPr>
+      <w:r>
+        <w:t>b) Tín hiệu đỏ là cấm đi;</w:t>
+      </w:r>
     </w:p>
     <w:p>
       <w:pPr>
@@ -1815,52 +1730,32 @@
         <w:spacing w:after="120"/>
       </w:pPr>
       <w:r>
-        <w:t xml:space="preserve">a) Biển báo cấm để biểu thị các điều </w:t>
-      </w:r>
-      <w:proofErr w:type="gramStart"/>
-      <w:r>
-        <w:t>cấm;</w:t>
-      </w:r>
-      <w:proofErr w:type="gramEnd"/>
-    </w:p>
-    <w:p>
-      <w:pPr>
-        <w:spacing w:after="120"/>
-      </w:pPr>
-      <w:r>
-        <w:t xml:space="preserve">b) Biển báo nguy hiểm để cảnh báo các tình huống nguy hiểm có thể xảy </w:t>
-      </w:r>
-      <w:proofErr w:type="gramStart"/>
-      <w:r>
-        <w:t>ra;</w:t>
-      </w:r>
-      <w:proofErr w:type="gramEnd"/>
-    </w:p>
-    <w:p>
-      <w:pPr>
-        <w:spacing w:after="120"/>
-      </w:pPr>
-      <w:r>
-        <w:t xml:space="preserve">c) Biển hiệu lệnh để báo các hiệu lệnh phải thi </w:t>
-      </w:r>
-      <w:proofErr w:type="gramStart"/>
-      <w:r>
-        <w:t>hành;</w:t>
-      </w:r>
-      <w:proofErr w:type="gramEnd"/>
-    </w:p>
-    <w:p>
-      <w:pPr>
-        <w:spacing w:after="120"/>
-      </w:pPr>
-      <w:r>
-        <w:t xml:space="preserve">d) Biển chỉ dẫn để chỉ dẫn hướng đi hoặc các điều cần </w:t>
-      </w:r>
-      <w:proofErr w:type="gramStart"/>
-      <w:r>
-        <w:t>biết;</w:t>
-      </w:r>
-      <w:proofErr w:type="gramEnd"/>
+        <w:t>a) Biển báo cấm để biểu thị các điều cấm;</w:t>
+      </w:r>
+    </w:p>
+    <w:p>
+      <w:pPr>
+        <w:spacing w:after="120"/>
+      </w:pPr>
+      <w:r>
+        <w:t>b) Biển báo nguy hiểm để cảnh báo các tình huống nguy hiểm có thể xảy ra;</w:t>
+      </w:r>
+    </w:p>
+    <w:p>
+      <w:pPr>
+        <w:spacing w:after="120"/>
+      </w:pPr>
+      <w:r>
+        <w:t>c) Biển hiệu lệnh để báo các hiệu lệnh phải thi hành;</w:t>
+      </w:r>
+    </w:p>
+    <w:p>
+      <w:pPr>
+        <w:spacing w:after="120"/>
+      </w:pPr>
+      <w:r>
+        <w:t>d) Biển chỉ dẫn để chỉ dẫn hướng đi hoặc các điều cần biết;</w:t>
+      </w:r>
     </w:p>
     <w:p>
       <w:pPr>
@@ -1883,15 +1778,7 @@
         <w:spacing w:after="120"/>
       </w:pPr>
       <w:r>
-        <w:t xml:space="preserve">6. Cọc tiêu hoặc tường bảo vệ được đặt ở mép các đoạn đường nguy hiểm để hướng dẫn cho người tham gia giao thông biết phạm vi </w:t>
-      </w:r>
-      <w:proofErr w:type="gramStart"/>
-      <w:r>
-        <w:t>an</w:t>
-      </w:r>
-      <w:proofErr w:type="gramEnd"/>
-      <w:r>
-        <w:t xml:space="preserve"> toàn của nền đường và hướng đi của đường.</w:t>
+        <w:t>6. Cọc tiêu hoặc tường bảo vệ được đặt ở mép các đoạn đường nguy hiểm để hướng dẫn cho người tham gia giao thông biết phạm vi an toàn của nền đường và hướng đi của đường.</w:t>
       </w:r>
     </w:p>
     <w:p>
@@ -2102,26 +1989,16 @@
         <w:spacing w:after="120"/>
       </w:pPr>
       <w:r>
-        <w:t xml:space="preserve">a) Khi xe phía trước có tín hiệu rẽ trái hoặc đang rẽ </w:t>
-      </w:r>
-      <w:proofErr w:type="gramStart"/>
-      <w:r>
-        <w:t>trái;</w:t>
-      </w:r>
-      <w:proofErr w:type="gramEnd"/>
-    </w:p>
-    <w:p>
-      <w:pPr>
-        <w:spacing w:after="120"/>
-      </w:pPr>
-      <w:r>
-        <w:t xml:space="preserve">b) Khi xe điện đang chạy giữa </w:t>
-      </w:r>
-      <w:proofErr w:type="gramStart"/>
-      <w:r>
-        <w:t>đường;</w:t>
-      </w:r>
-      <w:proofErr w:type="gramEnd"/>
+        <w:t>a) Khi xe phía trước có tín hiệu rẽ trái hoặc đang rẽ trái;</w:t>
+      </w:r>
+    </w:p>
+    <w:p>
+      <w:pPr>
+        <w:spacing w:after="120"/>
+      </w:pPr>
+      <w:r>
+        <w:t>b) Khi xe điện đang chạy giữa đường;</w:t>
+      </w:r>
     </w:p>
     <w:p>
       <w:pPr>
@@ -2144,39 +2021,24 @@
         <w:spacing w:after="120"/>
       </w:pPr>
       <w:r>
-        <w:t xml:space="preserve">a) Không bảo đảm các điều kiện quy định tại khoản 2 Điều </w:t>
-      </w:r>
-      <w:proofErr w:type="gramStart"/>
-      <w:r>
-        <w:t>này;</w:t>
-      </w:r>
-      <w:proofErr w:type="gramEnd"/>
-    </w:p>
-    <w:p>
-      <w:pPr>
-        <w:spacing w:after="120"/>
-      </w:pPr>
-      <w:r>
-        <w:t xml:space="preserve">b) Trên cầu hẹp có một làn </w:t>
-      </w:r>
-      <w:proofErr w:type="gramStart"/>
-      <w:r>
-        <w:t>xe;</w:t>
-      </w:r>
-      <w:proofErr w:type="gramEnd"/>
-    </w:p>
-    <w:p>
-      <w:pPr>
-        <w:spacing w:after="120"/>
-      </w:pPr>
-      <w:r>
-        <w:t xml:space="preserve">c) Đường vòng, đầu dốc và các vị trí có tầm nhìn hạn </w:t>
-      </w:r>
-      <w:proofErr w:type="gramStart"/>
-      <w:r>
-        <w:t>chế;</w:t>
-      </w:r>
-      <w:proofErr w:type="gramEnd"/>
+        <w:t>a) Không bảo đảm các điều kiện quy định tại khoản 2 Điều này;</w:t>
+      </w:r>
+    </w:p>
+    <w:p>
+      <w:pPr>
+        <w:spacing w:after="120"/>
+      </w:pPr>
+      <w:r>
+        <w:t>b) Trên cầu hẹp có một làn xe;</w:t>
+      </w:r>
+    </w:p>
+    <w:p>
+      <w:pPr>
+        <w:spacing w:after="120"/>
+      </w:pPr>
+      <w:r>
+        <w:t>c) Đường vòng, đầu dốc và các vị trí có tầm nhìn hạn chế;</w:t>
+      </w:r>
     </w:p>
     <w:p>
       <w:pPr>
@@ -2184,13 +2046,8 @@
       </w:pPr>
       <w:r>
         <w:lastRenderedPageBreak/>
-        <w:t xml:space="preserve">d) Nơi đường giao nhau, đường bộ giao nhau cùng mức với đường </w:t>
-      </w:r>
-      <w:proofErr w:type="gramStart"/>
-      <w:r>
-        <w:t>sắt;</w:t>
-      </w:r>
-      <w:proofErr w:type="gramEnd"/>
+        <w:t>d) Nơi đường giao nhau, đường bộ giao nhau cùng mức với đường sắt;</w:t>
+      </w:r>
     </w:p>
     <w:p>
       <w:pPr>
@@ -2200,16 +2057,8 @@
         <w:rPr>
           <w:spacing w:val="-4"/>
         </w:rPr>
-        <w:t xml:space="preserve">đ) Khi điều kiện thời tiết hoặc đường không bảo đảm an toàn cho việc </w:t>
-      </w:r>
-      <w:proofErr w:type="gramStart"/>
-      <w:r>
-        <w:rPr>
-          <w:spacing w:val="-4"/>
-        </w:rPr>
-        <w:t>vượt;</w:t>
-      </w:r>
-      <w:proofErr w:type="gramEnd"/>
+        <w:t>đ) Khi điều kiện thời tiết hoặc đường không bảo đảm an toàn cho việc vượt;</w:t>
+      </w:r>
     </w:p>
     <w:p>
       <w:pPr>
@@ -2342,26 +2191,16 @@
         <w:spacing w:after="120"/>
       </w:pPr>
       <w:r>
-        <w:t xml:space="preserve">a) Nơi đường hẹp chỉ đủ cho một xe chạy và có chỗ tránh xe thì xe nào ở gần chỗ tránh hơn phải vào vị trí tránh, nhường đường cho xe kia </w:t>
-      </w:r>
-      <w:proofErr w:type="gramStart"/>
-      <w:r>
-        <w:t>đi;</w:t>
-      </w:r>
-      <w:proofErr w:type="gramEnd"/>
-    </w:p>
-    <w:p>
-      <w:pPr>
-        <w:spacing w:after="120"/>
-      </w:pPr>
-      <w:r>
-        <w:t xml:space="preserve">b) Xe xuống dốc phải nhường đường cho xe đang lên </w:t>
-      </w:r>
-      <w:proofErr w:type="gramStart"/>
-      <w:r>
-        <w:t>dốc;</w:t>
-      </w:r>
-      <w:proofErr w:type="gramEnd"/>
+        <w:t>a) Nơi đường hẹp chỉ đủ cho một xe chạy và có chỗ tránh xe thì xe nào ở gần chỗ tránh hơn phải vào vị trí tránh, nhường đường cho xe kia đi;</w:t>
+      </w:r>
+    </w:p>
+    <w:p>
+      <w:pPr>
+        <w:spacing w:after="120"/>
+      </w:pPr>
+      <w:r>
+        <w:t>b) Xe xuống dốc phải nhường đường cho xe đang lên dốc;</w:t>
+      </w:r>
     </w:p>
     <w:p>
       <w:pPr>
@@ -2423,39 +2262,24 @@
         <w:spacing w:after="120"/>
       </w:pPr>
       <w:r>
-        <w:t xml:space="preserve">a) Có tín hiệu báo cho người điều khiển phương tiện khác </w:t>
-      </w:r>
-      <w:proofErr w:type="gramStart"/>
-      <w:r>
-        <w:t>biết;</w:t>
-      </w:r>
-      <w:proofErr w:type="gramEnd"/>
-    </w:p>
-    <w:p>
-      <w:pPr>
-        <w:spacing w:after="120"/>
-      </w:pPr>
-      <w:r>
-        <w:t xml:space="preserve">b) Cho xe dừng, đỗ ở nơi có lề đường rộng hoặc khu đất ở bên ngoài phần đường xe chạy; trường hợp lề đường hẹp hoặc không có lề đường thì phải cho xe dừng, đỗ sát mép đường phía bên phải theo chiều đi của </w:t>
-      </w:r>
-      <w:proofErr w:type="gramStart"/>
-      <w:r>
-        <w:t>mình;</w:t>
-      </w:r>
-      <w:proofErr w:type="gramEnd"/>
-    </w:p>
-    <w:p>
-      <w:pPr>
-        <w:spacing w:after="120"/>
-      </w:pPr>
-      <w:r>
-        <w:t xml:space="preserve">c) Trường hợp trên đường đã xây dựng nơi dừng xe, đỗ xe hoặc quy định các điểm dừng xe, đỗ xe thì phải dừng, đỗ xe tại các vị trí </w:t>
-      </w:r>
-      <w:proofErr w:type="gramStart"/>
-      <w:r>
-        <w:t>đó;</w:t>
-      </w:r>
-      <w:proofErr w:type="gramEnd"/>
+        <w:t>a) Có tín hiệu báo cho người điều khiển phương tiện khác biết;</w:t>
+      </w:r>
+    </w:p>
+    <w:p>
+      <w:pPr>
+        <w:spacing w:after="120"/>
+      </w:pPr>
+      <w:r>
+        <w:t>b) Cho xe dừng, đỗ ở nơi có lề đường rộng hoặc khu đất ở bên ngoài phần đường xe chạy; trường hợp lề đường hẹp hoặc không có lề đường thì phải cho xe dừng, đỗ sát mép đường phía bên phải theo chiều đi của mình;</w:t>
+      </w:r>
+    </w:p>
+    <w:p>
+      <w:pPr>
+        <w:spacing w:after="120"/>
+      </w:pPr>
+      <w:r>
+        <w:t>c) Trường hợp trên đường đã xây dựng nơi dừng xe, đỗ xe hoặc quy định các điểm dừng xe, đỗ xe thì phải dừng, đỗ xe tại các vị trí đó;</w:t>
+      </w:r>
     </w:p>
     <w:p>
       <w:pPr>
@@ -2465,42 +2289,24 @@
         <w:rPr>
           <w:spacing w:val="4"/>
         </w:rPr>
-        <w:t xml:space="preserve">d) Sau khi đỗ xe, chỉ được rời khỏi xe khi đã thực hiện các biện pháp an toàn; nếu xe đỗ chiếm một phần đường xe chạy phải đặt ngay biển báo hiệu nguy hiểm ở phía trước và phía sau xe để người điều khiển phương tiện khác </w:t>
-      </w:r>
-      <w:proofErr w:type="gramStart"/>
-      <w:r>
-        <w:rPr>
-          <w:spacing w:val="4"/>
-        </w:rPr>
-        <w:t>biết;</w:t>
-      </w:r>
-      <w:proofErr w:type="gramEnd"/>
-    </w:p>
-    <w:p>
-      <w:pPr>
-        <w:spacing w:after="120"/>
-      </w:pPr>
-      <w:r>
-        <w:t xml:space="preserve">đ) Không mở cửa xe, để cửa xe mở hoặc bước xuống xe khi chưa bảo đảm điều kiện an </w:t>
-      </w:r>
-      <w:proofErr w:type="gramStart"/>
-      <w:r>
-        <w:t>toàn;</w:t>
-      </w:r>
-      <w:proofErr w:type="gramEnd"/>
-    </w:p>
-    <w:p>
-      <w:pPr>
-        <w:spacing w:after="120"/>
-      </w:pPr>
-      <w:r>
-        <w:t xml:space="preserve">e) Khi dừng xe, không được tắt máy và không được rời khỏi vị trí </w:t>
-      </w:r>
-      <w:proofErr w:type="gramStart"/>
-      <w:r>
-        <w:t>lái;</w:t>
-      </w:r>
-      <w:proofErr w:type="gramEnd"/>
+        <w:t>d) Sau khi đỗ xe, chỉ được rời khỏi xe khi đã thực hiện các biện pháp an toàn; nếu xe đỗ chiếm một phần đường xe chạy phải đặt ngay biển báo hiệu nguy hiểm ở phía trước và phía sau xe để người điều khiển phương tiện khác biết;</w:t>
+      </w:r>
+    </w:p>
+    <w:p>
+      <w:pPr>
+        <w:spacing w:after="120"/>
+      </w:pPr>
+      <w:r>
+        <w:t>đ) Không mở cửa xe, để cửa xe mở hoặc bước xuống xe khi chưa bảo đảm điều kiện an toàn;</w:t>
+      </w:r>
+    </w:p>
+    <w:p>
+      <w:pPr>
+        <w:spacing w:after="120"/>
+      </w:pPr>
+      <w:r>
+        <w:t>e) Khi dừng xe, không được tắt máy và không được rời khỏi vị trí lái;</w:t>
+      </w:r>
     </w:p>
     <w:p>
       <w:pPr>
@@ -2523,91 +2329,56 @@
         <w:spacing w:after="120"/>
       </w:pPr>
       <w:r>
-        <w:t xml:space="preserve">a) Bên trái đường một </w:t>
-      </w:r>
-      <w:proofErr w:type="gramStart"/>
-      <w:r>
-        <w:t>chiều;</w:t>
-      </w:r>
-      <w:proofErr w:type="gramEnd"/>
-    </w:p>
-    <w:p>
-      <w:pPr>
-        <w:spacing w:after="120"/>
-      </w:pPr>
-      <w:r>
-        <w:t xml:space="preserve">b) Trên các đoạn đường cong và gần đầu dốc tầm nhìn bị che </w:t>
-      </w:r>
-      <w:proofErr w:type="gramStart"/>
-      <w:r>
-        <w:t>khuất;</w:t>
-      </w:r>
-      <w:proofErr w:type="gramEnd"/>
-    </w:p>
-    <w:p>
-      <w:pPr>
-        <w:spacing w:after="120"/>
-      </w:pPr>
-      <w:r>
-        <w:t xml:space="preserve">c) Trên cầu, gầm cầu </w:t>
-      </w:r>
-      <w:proofErr w:type="gramStart"/>
-      <w:r>
-        <w:t>vượt;</w:t>
-      </w:r>
-      <w:proofErr w:type="gramEnd"/>
-    </w:p>
-    <w:p>
-      <w:pPr>
-        <w:spacing w:after="120"/>
-      </w:pPr>
-      <w:r>
-        <w:t xml:space="preserve">d) Song song với một xe khác đang dừng, </w:t>
-      </w:r>
-      <w:proofErr w:type="gramStart"/>
-      <w:r>
-        <w:t>đỗ;</w:t>
-      </w:r>
-      <w:proofErr w:type="gramEnd"/>
-    </w:p>
-    <w:p>
-      <w:pPr>
-        <w:spacing w:after="120"/>
-      </w:pPr>
-      <w:r>
-        <w:t xml:space="preserve">đ) Trên phần đường dành cho người đi bộ qua </w:t>
-      </w:r>
-      <w:proofErr w:type="gramStart"/>
-      <w:r>
-        <w:t>đường;</w:t>
-      </w:r>
-      <w:proofErr w:type="gramEnd"/>
-    </w:p>
-    <w:p>
-      <w:pPr>
-        <w:spacing w:after="120"/>
-      </w:pPr>
-      <w:r>
-        <w:t xml:space="preserve">e) Nơi đường giao nhau và trong phạm vi 5 mét tính từ mép đường giao </w:t>
-      </w:r>
-      <w:proofErr w:type="gramStart"/>
-      <w:r>
-        <w:t>nhau;</w:t>
-      </w:r>
-      <w:proofErr w:type="gramEnd"/>
-    </w:p>
-    <w:p>
-      <w:pPr>
-        <w:spacing w:after="120"/>
-      </w:pPr>
-      <w:r>
-        <w:t xml:space="preserve">g) Nơi dừng của xe </w:t>
-      </w:r>
-      <w:proofErr w:type="gramStart"/>
-      <w:r>
-        <w:t>buýt;</w:t>
-      </w:r>
-      <w:proofErr w:type="gramEnd"/>
+        <w:t>a) Bên trái đường một chiều;</w:t>
+      </w:r>
+    </w:p>
+    <w:p>
+      <w:pPr>
+        <w:spacing w:after="120"/>
+      </w:pPr>
+      <w:r>
+        <w:t>b) Trên các đoạn đường cong và gần đầu dốc tầm nhìn bị che khuất;</w:t>
+      </w:r>
+    </w:p>
+    <w:p>
+      <w:pPr>
+        <w:spacing w:after="120"/>
+      </w:pPr>
+      <w:r>
+        <w:t>c) Trên cầu, gầm cầu vượt;</w:t>
+      </w:r>
+    </w:p>
+    <w:p>
+      <w:pPr>
+        <w:spacing w:after="120"/>
+      </w:pPr>
+      <w:r>
+        <w:t>d) Song song với một xe khác đang dừng, đỗ;</w:t>
+      </w:r>
+    </w:p>
+    <w:p>
+      <w:pPr>
+        <w:spacing w:after="120"/>
+      </w:pPr>
+      <w:r>
+        <w:t>đ) Trên phần đường dành cho người đi bộ qua đường;</w:t>
+      </w:r>
+    </w:p>
+    <w:p>
+      <w:pPr>
+        <w:spacing w:after="120"/>
+      </w:pPr>
+      <w:r>
+        <w:t>e) Nơi đường giao nhau và trong phạm vi 5 mét tính từ mép đường giao nhau;</w:t>
+      </w:r>
+    </w:p>
+    <w:p>
+      <w:pPr>
+        <w:spacing w:after="120"/>
+      </w:pPr>
+      <w:r>
+        <w:t>g) Nơi dừng của xe buýt;</w:t>
+      </w:r>
     </w:p>
     <w:p>
       <w:pPr>
@@ -2617,44 +2388,23 @@
         <w:rPr>
           <w:spacing w:val="-4"/>
         </w:rPr>
-        <w:t xml:space="preserve">h) Trước cổng và trong phạm vi 5 mét hai bên cổng trụ sở cơ quan, tổ </w:t>
-      </w:r>
-      <w:proofErr w:type="gramStart"/>
-      <w:r>
-        <w:rPr>
-          <w:spacing w:val="-4"/>
-        </w:rPr>
-        <w:t>chức;</w:t>
-      </w:r>
-      <w:proofErr w:type="gramEnd"/>
-    </w:p>
-    <w:p>
-      <w:pPr>
-        <w:spacing w:after="120"/>
-      </w:pPr>
-      <w:r>
-        <w:t xml:space="preserve">i) Tại nơi phần đường có bề rộng chỉ đủ cho một làn </w:t>
-      </w:r>
-      <w:proofErr w:type="gramStart"/>
-      <w:r>
-        <w:t>xe;</w:t>
-      </w:r>
-      <w:proofErr w:type="gramEnd"/>
-    </w:p>
-    <w:p>
-      <w:pPr>
-        <w:spacing w:after="120"/>
-      </w:pPr>
-      <w:r>
-        <w:t xml:space="preserve">k) Trong phạm vi </w:t>
-      </w:r>
-      <w:proofErr w:type="gramStart"/>
-      <w:r>
-        <w:t>an</w:t>
-      </w:r>
-      <w:proofErr w:type="gramEnd"/>
-      <w:r>
-        <w:t xml:space="preserve"> toàn của đường sắt;</w:t>
+        <w:t>h) Trước cổng và trong phạm vi 5 mét hai bên cổng trụ sở cơ quan, tổ chức;</w:t>
+      </w:r>
+    </w:p>
+    <w:p>
+      <w:pPr>
+        <w:spacing w:after="120"/>
+      </w:pPr>
+      <w:r>
+        <w:t>i) Tại nơi phần đường có bề rộng chỉ đủ cho một làn xe;</w:t>
+      </w:r>
+    </w:p>
+    <w:p>
+      <w:pPr>
+        <w:spacing w:after="120"/>
+      </w:pPr>
+      <w:r>
+        <w:t>k) Trong phạm vi an toàn của đường sắt;</w:t>
       </w:r>
     </w:p>
     <w:p>
@@ -2802,26 +2552,16 @@
         <w:spacing w:after="120"/>
       </w:pPr>
       <w:r>
-        <w:t xml:space="preserve">a) Chở người đi làm nhiệm vụ phòng, chống thiên tai hoặc thực hiện nhiệm vụ khẩn cấp; chở cán bộ, chiến sĩ của lực lượng vũ trang nhân dân đi làm nhiệm vụ; chở người bị nạn đi cấp </w:t>
-      </w:r>
-      <w:proofErr w:type="gramStart"/>
-      <w:r>
-        <w:t>cứu;</w:t>
-      </w:r>
-      <w:proofErr w:type="gramEnd"/>
-    </w:p>
-    <w:p>
-      <w:pPr>
-        <w:spacing w:after="120"/>
-      </w:pPr>
-      <w:r>
-        <w:t xml:space="preserve">b) Chở công nhân duy tu, bảo dưỡng đường bộ; chở người đi thực hành lái xe trên xe tập lái; chở người diễu hành theo </w:t>
-      </w:r>
-      <w:proofErr w:type="gramStart"/>
-      <w:r>
-        <w:t>đoàn;</w:t>
-      </w:r>
-      <w:proofErr w:type="gramEnd"/>
+        <w:t>a) Chở người đi làm nhiệm vụ phòng, chống thiên tai hoặc thực hiện nhiệm vụ khẩn cấp; chở cán bộ, chiến sĩ của lực lượng vũ trang nhân dân đi làm nhiệm vụ; chở người bị nạn đi cấp cứu;</w:t>
+      </w:r>
+    </w:p>
+    <w:p>
+      <w:pPr>
+        <w:spacing w:after="120"/>
+      </w:pPr>
+      <w:r>
+        <w:t>b) Chở công nhân duy tu, bảo dưỡng đường bộ; chở người đi thực hành lái xe trên xe tập lái; chở người diễu hành theo đoàn;</w:t>
+      </w:r>
     </w:p>
     <w:p>
       <w:pPr>
@@ -2866,39 +2606,24 @@
         <w:spacing w:after="120"/>
       </w:pPr>
       <w:r>
-        <w:t xml:space="preserve">a) Xe chữa cháy đi làm nhiệm </w:t>
-      </w:r>
-      <w:proofErr w:type="gramStart"/>
-      <w:r>
-        <w:t>vụ;</w:t>
-      </w:r>
-      <w:proofErr w:type="gramEnd"/>
-    </w:p>
-    <w:p>
-      <w:pPr>
-        <w:spacing w:after="120"/>
-      </w:pPr>
-      <w:r>
-        <w:t xml:space="preserve">b) Xe quân sự, xe công an đi làm nhiệm vụ khẩn cấp, đoàn xe có xe cảnh sát dẫn </w:t>
-      </w:r>
-      <w:proofErr w:type="gramStart"/>
-      <w:r>
-        <w:t>đường;</w:t>
-      </w:r>
-      <w:proofErr w:type="gramEnd"/>
-    </w:p>
-    <w:p>
-      <w:pPr>
-        <w:spacing w:after="120"/>
-      </w:pPr>
-      <w:r>
-        <w:t xml:space="preserve">c) Xe cứu thương đang thực hiện nhiệm vụ cấp </w:t>
-      </w:r>
-      <w:proofErr w:type="gramStart"/>
-      <w:r>
-        <w:t>cứu;</w:t>
-      </w:r>
-      <w:proofErr w:type="gramEnd"/>
+        <w:t>a) Xe chữa cháy đi làm nhiệm vụ;</w:t>
+      </w:r>
+    </w:p>
+    <w:p>
+      <w:pPr>
+        <w:spacing w:after="120"/>
+      </w:pPr>
+      <w:r>
+        <w:t>b) Xe quân sự, xe công an đi làm nhiệm vụ khẩn cấp, đoàn xe có xe cảnh sát dẫn đường;</w:t>
+      </w:r>
+    </w:p>
+    <w:p>
+      <w:pPr>
+        <w:spacing w:after="120"/>
+      </w:pPr>
+      <w:r>
+        <w:t>c) Xe cứu thương đang thực hiện nhiệm vụ cấp cứu;</w:t>
+      </w:r>
     </w:p>
     <w:p>
       <w:pPr>
@@ -2908,16 +2633,8 @@
         <w:rPr>
           <w:spacing w:val="-4"/>
         </w:rPr>
-        <w:t xml:space="preserve">d) Xe hộ đê, xe đi làm nhiệm vụ khắc phục sự cố thiên tai, dịch bệnh hoặc xe đi làm nhiệm vụ trong tình trạng khẩn cấp theo quy định của pháp </w:t>
-      </w:r>
-      <w:proofErr w:type="gramStart"/>
-      <w:r>
-        <w:rPr>
-          <w:spacing w:val="-4"/>
-        </w:rPr>
-        <w:t>luật;</w:t>
-      </w:r>
-      <w:proofErr w:type="gramEnd"/>
+        <w:t>d) Xe hộ đê, xe đi làm nhiệm vụ khắc phục sự cố thiên tai, dịch bệnh hoặc xe đi làm nhiệm vụ trong tình trạng khẩn cấp theo quy định của pháp luật;</w:t>
+      </w:r>
     </w:p>
     <w:p>
       <w:pPr>
@@ -3013,43 +2730,28 @@
       </w:r>
       <w:bookmarkStart w:id="43" w:name="tc_2"/>
       <w:r>
-        <w:t xml:space="preserve">khoản 1 Điều 22 của Luật </w:t>
-      </w:r>
-      <w:proofErr w:type="gramStart"/>
-      <w:r>
-        <w:t>này</w:t>
+        <w:t>khoản 1 Điều 22 của Luật này</w:t>
       </w:r>
       <w:bookmarkEnd w:id="43"/>
       <w:r>
         <w:t>;</w:t>
       </w:r>
-      <w:proofErr w:type="gramEnd"/>
-    </w:p>
-    <w:p>
-      <w:pPr>
-        <w:spacing w:after="120"/>
-      </w:pPr>
-      <w:r>
-        <w:t xml:space="preserve">b) Xe chở thư </w:t>
-      </w:r>
-      <w:proofErr w:type="gramStart"/>
-      <w:r>
-        <w:t>báo;</w:t>
-      </w:r>
-      <w:proofErr w:type="gramEnd"/>
-    </w:p>
-    <w:p>
-      <w:pPr>
-        <w:spacing w:after="120"/>
-      </w:pPr>
-      <w:r>
-        <w:t xml:space="preserve">c) Xe chở thực phẩm tươi </w:t>
-      </w:r>
-      <w:proofErr w:type="gramStart"/>
-      <w:r>
-        <w:t>sống;</w:t>
-      </w:r>
-      <w:proofErr w:type="gramEnd"/>
+    </w:p>
+    <w:p>
+      <w:pPr>
+        <w:spacing w:after="120"/>
+      </w:pPr>
+      <w:r>
+        <w:t>b) Xe chở thư báo;</w:t>
+      </w:r>
+    </w:p>
+    <w:p>
+      <w:pPr>
+        <w:spacing w:after="120"/>
+      </w:pPr>
+      <w:r>
+        <w:t>c) Xe chở thực phẩm tươi sống;</w:t>
+      </w:r>
     </w:p>
     <w:p>
       <w:pPr>
@@ -3094,13 +2796,8 @@
         <w:spacing w:after="120"/>
       </w:pPr>
       <w:r>
-        <w:t xml:space="preserve">1. Tại nơi đường giao nhau không có báo hiệu đi theo vòng xuyến, phải nhường đường cho xe đi đến từ bên </w:t>
-      </w:r>
-      <w:proofErr w:type="gramStart"/>
-      <w:r>
-        <w:t>phải;</w:t>
-      </w:r>
-      <w:proofErr w:type="gramEnd"/>
+        <w:t>1. Tại nơi đường giao nhau không có báo hiệu đi theo vòng xuyến, phải nhường đường cho xe đi đến từ bên phải;</w:t>
+      </w:r>
     </w:p>
     <w:p>
       <w:pPr>
@@ -3117,13 +2814,8 @@
         <w:t xml:space="preserve"> </w:t>
       </w:r>
       <w:r>
-        <w:t xml:space="preserve">xuyến, phải nhường đường cho xe đi bên </w:t>
-      </w:r>
-      <w:proofErr w:type="gramStart"/>
-      <w:r>
-        <w:t>trái;</w:t>
-      </w:r>
-      <w:proofErr w:type="gramEnd"/>
+        <w:t>xuyến, phải nhường đường cho xe đi bên trái;</w:t>
+      </w:r>
     </w:p>
     <w:p>
       <w:pPr>
@@ -3206,15 +2898,7 @@
         <w:spacing w:after="120"/>
       </w:pPr>
       <w:r>
-        <w:t xml:space="preserve">6. Những người có mặt tại nơi phương tiện tham gia giao thông đường bộ bị hư hỏng trên đoạn đường bộ giao nhau cùng mức với đường sắt có trách nhiệm giúp đỡ người điều khiển phương tiện đưa phương tiện ra khỏi phạm vi </w:t>
-      </w:r>
-      <w:proofErr w:type="gramStart"/>
-      <w:r>
-        <w:t>an</w:t>
-      </w:r>
-      <w:proofErr w:type="gramEnd"/>
-      <w:r>
-        <w:t xml:space="preserve"> toàn đường sắt.</w:t>
+        <w:t>6. Những người có mặt tại nơi phương tiện tham gia giao thông đường bộ bị hư hỏng trên đoạn đường bộ giao nhau cùng mức với đường sắt có trách nhiệm giúp đỡ người điều khiển phương tiện đưa phương tiện ra khỏi phạm vi an toàn đường sắt.</w:t>
       </w:r>
     </w:p>
     <w:p>
@@ -3269,39 +2953,24 @@
         <w:spacing w:after="120"/>
       </w:pPr>
       <w:r>
-        <w:t xml:space="preserve">a) Khi vào đường cao tốc phải có tín hiệu xin vào và phải nhường đường cho xe đang chạy trên đường, khi thấy an toàn mới cho xe nhập vào dòng xe ở làn đường sát mép ngoài, nếu có làn đường tăng tốc thì phải cho xe chạy trên làn đường đó trước khi vào làn đường của đường cao </w:t>
-      </w:r>
-      <w:proofErr w:type="gramStart"/>
-      <w:r>
-        <w:t>tốc;</w:t>
-      </w:r>
-      <w:proofErr w:type="gramEnd"/>
-    </w:p>
-    <w:p>
-      <w:pPr>
-        <w:spacing w:after="120"/>
-      </w:pPr>
-      <w:r>
-        <w:t xml:space="preserve">b) Khi ra khỏi đường cao tốc phải thực hiện chuyển dần sang làn đường phía bên phải, nếu có làn đường giảm tốc thì phải cho xe chạy trên làn đường đó trước khi rời khỏi đường cao </w:t>
-      </w:r>
-      <w:proofErr w:type="gramStart"/>
-      <w:r>
-        <w:t>tốc;</w:t>
-      </w:r>
-      <w:proofErr w:type="gramEnd"/>
-    </w:p>
-    <w:p>
-      <w:pPr>
-        <w:spacing w:after="120"/>
-      </w:pPr>
-      <w:r>
-        <w:t xml:space="preserve">c) Không được cho xe chạy ở làn dừng xe khẩn cấp và phần lề </w:t>
-      </w:r>
-      <w:proofErr w:type="gramStart"/>
-      <w:r>
-        <w:t>đường;</w:t>
-      </w:r>
-      <w:proofErr w:type="gramEnd"/>
+        <w:t>a) Khi vào đường cao tốc phải có tín hiệu xin vào và phải nhường đường cho xe đang chạy trên đường, khi thấy an toàn mới cho xe nhập vào dòng xe ở làn đường sát mép ngoài, nếu có làn đường tăng tốc thì phải cho xe chạy trên làn đường đó trước khi vào làn đường của đường cao tốc;</w:t>
+      </w:r>
+    </w:p>
+    <w:p>
+      <w:pPr>
+        <w:spacing w:after="120"/>
+      </w:pPr>
+      <w:r>
+        <w:t>b) Khi ra khỏi đường cao tốc phải thực hiện chuyển dần sang làn đường phía bên phải, nếu có làn đường giảm tốc thì phải cho xe chạy trên làn đường đó trước khi rời khỏi đường cao tốc;</w:t>
+      </w:r>
+    </w:p>
+    <w:p>
+      <w:pPr>
+        <w:spacing w:after="120"/>
+      </w:pPr>
+      <w:r>
+        <w:t>c) Không được cho xe chạy ở làn dừng xe khẩn cấp và phần lề đường;</w:t>
+      </w:r>
     </w:p>
     <w:p>
       <w:pPr>
@@ -3402,13 +3071,8 @@
         <w:t xml:space="preserve"> </w:t>
       </w:r>
       <w:r>
-        <w:t xml:space="preserve">đèn hoặc có vật phát sáng báo </w:t>
-      </w:r>
-      <w:proofErr w:type="gramStart"/>
-      <w:r>
-        <w:t>hiệu;</w:t>
-      </w:r>
-      <w:proofErr w:type="gramEnd"/>
+        <w:t>đèn hoặc có vật phát sáng báo hiệu;</w:t>
+      </w:r>
     </w:p>
     <w:p>
       <w:pPr>
@@ -3502,28 +3166,15 @@
         <w:spacing w:after="120"/>
       </w:pPr>
       <w:r>
-        <w:t xml:space="preserve">a) Xe được kéo phải có người điều khiển và hệ thống lái của xe đó phải còn hiệu </w:t>
-      </w:r>
-      <w:proofErr w:type="gramStart"/>
-      <w:r>
-        <w:t>lực;</w:t>
-      </w:r>
-      <w:proofErr w:type="gramEnd"/>
-    </w:p>
-    <w:p>
-      <w:pPr>
-        <w:spacing w:after="120"/>
-      </w:pPr>
-      <w:r>
-        <w:t xml:space="preserve">b) Việc nối xe kéo với xe được kéo phải bảo đảm chắc chắn, </w:t>
-      </w:r>
-      <w:proofErr w:type="gramStart"/>
-      <w:r>
-        <w:t>an</w:t>
-      </w:r>
-      <w:proofErr w:type="gramEnd"/>
-      <w:r>
-        <w:t xml:space="preserve"> toàn; trường hợp hệ thống hãm của xe được kéo không còn hiệu lực thì xe kéo nhau phải nối bằng thanh nối cứng;</w:t>
+        <w:t>a) Xe được kéo phải có người điều khiển và hệ thống lái của xe đó phải còn hiệu lực;</w:t>
+      </w:r>
+    </w:p>
+    <w:p>
+      <w:pPr>
+        <w:spacing w:after="120"/>
+      </w:pPr>
+      <w:r>
+        <w:t>b) Việc nối xe kéo với xe được kéo phải bảo đảm chắc chắn, an toàn; trường hợp hệ thống hãm của xe được kéo không còn hiệu lực thì xe kéo nhau phải nối bằng thanh nối cứng;</w:t>
       </w:r>
     </w:p>
     <w:p>
@@ -3561,29 +3212,16 @@
         <w:rPr>
           <w:spacing w:val="-4"/>
         </w:rPr>
-        <w:t xml:space="preserve">a) Xe kéo rơ moóc, xe kéo sơ mi rơ moóc kéo thêm rơ moóc hoặc xe </w:t>
-      </w:r>
-      <w:proofErr w:type="gramStart"/>
-      <w:r>
-        <w:rPr>
-          <w:spacing w:val="-4"/>
-        </w:rPr>
-        <w:t>khác;</w:t>
-      </w:r>
-      <w:proofErr w:type="gramEnd"/>
-    </w:p>
-    <w:p>
-      <w:pPr>
-        <w:spacing w:after="120"/>
-      </w:pPr>
-      <w:r>
-        <w:t xml:space="preserve">b) Chở người trên xe được </w:t>
-      </w:r>
-      <w:proofErr w:type="gramStart"/>
-      <w:r>
-        <w:t>kéo;</w:t>
-      </w:r>
-      <w:proofErr w:type="gramEnd"/>
+        <w:t>a) Xe kéo rơ moóc, xe kéo sơ mi rơ moóc kéo thêm rơ moóc hoặc xe khác;</w:t>
+      </w:r>
+    </w:p>
+    <w:p>
+      <w:pPr>
+        <w:spacing w:after="120"/>
+      </w:pPr>
+      <w:r>
+        <w:t>b) Chở người trên xe được kéo;</w:t>
+      </w:r>
     </w:p>
     <w:p>
       <w:pPr>
@@ -3620,26 +3258,16 @@
         <w:spacing w:after="120"/>
       </w:pPr>
       <w:r>
-        <w:t xml:space="preserve">a) Chở người bệnh đi cấp </w:t>
-      </w:r>
-      <w:proofErr w:type="gramStart"/>
-      <w:r>
-        <w:t>cứu;</w:t>
-      </w:r>
-      <w:proofErr w:type="gramEnd"/>
-    </w:p>
-    <w:p>
-      <w:pPr>
-        <w:spacing w:after="120"/>
-      </w:pPr>
-      <w:r>
-        <w:t xml:space="preserve">b) Áp giải người có hành vi vi phạm pháp </w:t>
-      </w:r>
-      <w:proofErr w:type="gramStart"/>
-      <w:r>
-        <w:t>luật;</w:t>
-      </w:r>
-      <w:proofErr w:type="gramEnd"/>
+        <w:t>a) Chở người bệnh đi cấp cứu;</w:t>
+      </w:r>
+    </w:p>
+    <w:p>
+      <w:pPr>
+        <w:spacing w:after="120"/>
+      </w:pPr>
+      <w:r>
+        <w:t>b) Áp giải người có hành vi vi phạm pháp luật;</w:t>
+      </w:r>
     </w:p>
     <w:p>
       <w:pPr>
@@ -3670,26 +3298,16 @@
         <w:spacing w:after="120"/>
       </w:pPr>
       <w:r>
-        <w:t xml:space="preserve">a) Đi xe dàn hàng </w:t>
-      </w:r>
-      <w:proofErr w:type="gramStart"/>
-      <w:r>
-        <w:t>ngang;</w:t>
-      </w:r>
-      <w:proofErr w:type="gramEnd"/>
-    </w:p>
-    <w:p>
-      <w:pPr>
-        <w:spacing w:after="120"/>
-      </w:pPr>
-      <w:r>
-        <w:t xml:space="preserve">b) Đi xe vào phần đường dành cho người đi bộ và phương tiện </w:t>
-      </w:r>
-      <w:proofErr w:type="gramStart"/>
-      <w:r>
-        <w:t>khác;</w:t>
-      </w:r>
-      <w:proofErr w:type="gramEnd"/>
+        <w:t>a) Đi xe dàn hàng ngang;</w:t>
+      </w:r>
+    </w:p>
+    <w:p>
+      <w:pPr>
+        <w:spacing w:after="120"/>
+      </w:pPr>
+      <w:r>
+        <w:t>b) Đi xe vào phần đường dành cho người đi bộ và phương tiện khác;</w:t>
+      </w:r>
     </w:p>
     <w:p>
       <w:pPr>
@@ -3697,13 +3315,8 @@
       </w:pPr>
       <w:r>
         <w:lastRenderedPageBreak/>
-        <w:t xml:space="preserve">c) Sử dụng ô, điện thoại di động, thiết bị âm thanh, trừ thiết bị trợ </w:t>
-      </w:r>
-      <w:proofErr w:type="gramStart"/>
-      <w:r>
-        <w:t>thính;</w:t>
-      </w:r>
-      <w:proofErr w:type="gramEnd"/>
+        <w:t>c) Sử dụng ô, điện thoại di động, thiết bị âm thanh, trừ thiết bị trợ thính;</w:t>
+      </w:r>
     </w:p>
     <w:p>
       <w:pPr>
@@ -3713,44 +3326,23 @@
         <w:rPr>
           <w:spacing w:val="4"/>
         </w:rPr>
-        <w:t xml:space="preserve">d) Sử dụng xe để kéo, đẩy xe khác, vật khác, mang, vác và chở vật cồng </w:t>
-      </w:r>
-      <w:proofErr w:type="gramStart"/>
-      <w:r>
-        <w:rPr>
-          <w:spacing w:val="4"/>
-        </w:rPr>
-        <w:t>kềnh;</w:t>
-      </w:r>
-      <w:proofErr w:type="gramEnd"/>
-    </w:p>
-    <w:p>
-      <w:pPr>
-        <w:spacing w:after="120"/>
-      </w:pPr>
-      <w:r>
-        <w:t xml:space="preserve">đ) Buông cả hai tay hoặc đi xe bằng một bánh đối với xe hai bánh, bằng hai bánh đối với xe ba </w:t>
-      </w:r>
-      <w:proofErr w:type="gramStart"/>
-      <w:r>
-        <w:t>bánh;</w:t>
-      </w:r>
-      <w:proofErr w:type="gramEnd"/>
-    </w:p>
-    <w:p>
-      <w:pPr>
-        <w:spacing w:after="120"/>
-      </w:pPr>
-      <w:r>
-        <w:t xml:space="preserve">e) Hành vi khác gây mất trật tự, </w:t>
-      </w:r>
-      <w:proofErr w:type="gramStart"/>
-      <w:r>
-        <w:t>an</w:t>
-      </w:r>
-      <w:proofErr w:type="gramEnd"/>
-      <w:r>
-        <w:t xml:space="preserve"> toàn giao thông.</w:t>
+        <w:t>d) Sử dụng xe để kéo, đẩy xe khác, vật khác, mang, vác và chở vật cồng kềnh;</w:t>
+      </w:r>
+    </w:p>
+    <w:p>
+      <w:pPr>
+        <w:spacing w:after="120"/>
+      </w:pPr>
+      <w:r>
+        <w:t>đ) Buông cả hai tay hoặc đi xe bằng một bánh đối với xe hai bánh, bằng hai bánh đối với xe ba bánh;</w:t>
+      </w:r>
+    </w:p>
+    <w:p>
+      <w:pPr>
+        <w:spacing w:after="120"/>
+      </w:pPr>
+      <w:r>
+        <w:t>e) Hành vi khác gây mất trật tự, an toàn giao thông.</w:t>
       </w:r>
     </w:p>
     <w:p>
@@ -3766,67 +3358,39 @@
         <w:spacing w:after="120"/>
       </w:pPr>
       <w:r>
-        <w:t xml:space="preserve">a) Mang, vác vật cồng </w:t>
-      </w:r>
-      <w:proofErr w:type="gramStart"/>
-      <w:r>
-        <w:t>kềnh;</w:t>
-      </w:r>
-      <w:proofErr w:type="gramEnd"/>
-    </w:p>
-    <w:p>
-      <w:pPr>
-        <w:spacing w:after="120"/>
-      </w:pPr>
-      <w:r>
-        <w:t xml:space="preserve">b) Sử dụng </w:t>
-      </w:r>
-      <w:proofErr w:type="gramStart"/>
-      <w:r>
-        <w:t>ô;</w:t>
-      </w:r>
-      <w:proofErr w:type="gramEnd"/>
-    </w:p>
-    <w:p>
-      <w:pPr>
-        <w:spacing w:after="120"/>
-      </w:pPr>
-      <w:r>
-        <w:t xml:space="preserve">c) Bám, kéo hoặc đẩy các phương tiện </w:t>
-      </w:r>
-      <w:proofErr w:type="gramStart"/>
-      <w:r>
-        <w:t>khác;</w:t>
-      </w:r>
-      <w:proofErr w:type="gramEnd"/>
-    </w:p>
-    <w:p>
-      <w:pPr>
-        <w:spacing w:after="120"/>
-      </w:pPr>
-      <w:r>
-        <w:t xml:space="preserve">d) Đứng trên yên, giá đèo hàng hoặc ngồi trên tay </w:t>
-      </w:r>
-      <w:proofErr w:type="gramStart"/>
-      <w:r>
-        <w:t>lái;</w:t>
-      </w:r>
-      <w:proofErr w:type="gramEnd"/>
-    </w:p>
-    <w:p>
-      <w:pPr>
-        <w:spacing w:after="120"/>
-      </w:pPr>
-      <w:r>
-        <w:t xml:space="preserve">đ) Hành vi khác gây mất trật tự, </w:t>
-      </w:r>
-      <w:proofErr w:type="gramStart"/>
-      <w:r>
-        <w:t>an</w:t>
-      </w:r>
-      <w:proofErr w:type="gramEnd"/>
-      <w:r>
-        <w:t xml:space="preserve"> toàn giao thông.</w:t>
+        <w:t>a) Mang, vác vật cồng kềnh;</w:t>
+      </w:r>
+    </w:p>
+    <w:p>
+      <w:pPr>
+        <w:spacing w:after="120"/>
+      </w:pPr>
+      <w:r>
+        <w:t>b) Sử dụng ô;</w:t>
+      </w:r>
+    </w:p>
+    <w:p>
+      <w:pPr>
+        <w:spacing w:after="120"/>
+      </w:pPr>
+      <w:r>
+        <w:t>c) Bám, kéo hoặc đẩy các phương tiện khác;</w:t>
+      </w:r>
+    </w:p>
+    <w:p>
+      <w:pPr>
+        <w:spacing w:after="120"/>
+      </w:pPr>
+      <w:r>
+        <w:t>d) Đứng trên yên, giá đèo hàng hoặc ngồi trên tay lái;</w:t>
+      </w:r>
+    </w:p>
+    <w:p>
+      <w:pPr>
+        <w:spacing w:after="120"/>
+      </w:pPr>
+      <w:r>
+        <w:t>đ) Hành vi khác gây mất trật tự, an toàn giao thông.</w:t>
       </w:r>
     </w:p>
     <w:p>
@@ -4054,28 +3618,15 @@
         <w:spacing w:after="120"/>
       </w:pPr>
       <w:r>
-        <w:t xml:space="preserve">a) Cơ quan, tổ chức có nhu cầu sử dụng đường bộ để tiến hành hoạt động văn hóa, thể thao, diễu hành, lễ hội phải được cơ quan quản lý đường bộ có thẩm quyền thống nhất bằng văn bản về phương án bảo đảm giao thông trước khi xin phép tổ chức các hoạt động trên theo quy định của pháp </w:t>
-      </w:r>
-      <w:proofErr w:type="gramStart"/>
-      <w:r>
-        <w:t>luật;</w:t>
-      </w:r>
-      <w:proofErr w:type="gramEnd"/>
-    </w:p>
-    <w:p>
-      <w:pPr>
-        <w:spacing w:after="120"/>
-      </w:pPr>
-      <w:r>
-        <w:t xml:space="preserve">b) Trường hợp cần hạn chế giao thông hoặc cấm đường thì cơ quan quản lý đường bộ phải ra thông báo phương án phân luồng giao thông; cơ quan, tổ chức có nhu cầu sử dụng đường bộ quy định tại điểm a khoản 1 Điều này phải thực hiện việc đăng tải thông báo trên các phương tiện thông tin đại chúng và thực hiện các biện pháp bảo đảm trật tự, </w:t>
-      </w:r>
-      <w:proofErr w:type="gramStart"/>
-      <w:r>
-        <w:t>an</w:t>
-      </w:r>
-      <w:proofErr w:type="gramEnd"/>
-      <w:r>
-        <w:t xml:space="preserve"> toàn cho người và phương tiện tham gia giao thông đường bộ;</w:t>
+        <w:t>a) Cơ quan, tổ chức có nhu cầu sử dụng đường bộ để tiến hành hoạt động văn hóa, thể thao, diễu hành, lễ hội phải được cơ quan quản lý đường bộ có thẩm quyền thống nhất bằng văn bản về phương án bảo đảm giao thông trước khi xin phép tổ chức các hoạt động trên theo quy định của pháp luật;</w:t>
+      </w:r>
+    </w:p>
+    <w:p>
+      <w:pPr>
+        <w:spacing w:after="120"/>
+      </w:pPr>
+      <w:r>
+        <w:t>b) Trường hợp cần hạn chế giao thông hoặc cấm đường thì cơ quan quản lý đường bộ phải ra thông báo phương án phân luồng giao thông; cơ quan, tổ chức có nhu cầu sử dụng đường bộ quy định tại điểm a khoản 1 Điều này phải thực hiện việc đăng tải thông báo trên các phương tiện thông tin đại chúng và thực hiện các biện pháp bảo đảm trật tự, an toàn cho người và phương tiện tham gia giao thông đường bộ;</w:t>
       </w:r>
     </w:p>
     <w:p>
@@ -4099,107 +3650,64 @@
         <w:spacing w:after="120"/>
       </w:pPr>
       <w:r>
-        <w:t xml:space="preserve">a) Họp chợ, mua, bán hàng hóa trên đường </w:t>
-      </w:r>
-      <w:proofErr w:type="gramStart"/>
-      <w:r>
-        <w:t>bộ;</w:t>
-      </w:r>
-      <w:proofErr w:type="gramEnd"/>
-    </w:p>
-    <w:p>
-      <w:pPr>
-        <w:spacing w:after="120"/>
-      </w:pPr>
-      <w:r>
-        <w:t xml:space="preserve">b) Tụ tập đông người trái phép trên đường </w:t>
-      </w:r>
-      <w:proofErr w:type="gramStart"/>
-      <w:r>
-        <w:t>bộ;</w:t>
-      </w:r>
-      <w:proofErr w:type="gramEnd"/>
-      <w:r>
-        <w:t xml:space="preserve"> </w:t>
-      </w:r>
-    </w:p>
-    <w:p>
-      <w:pPr>
-        <w:spacing w:after="120"/>
-      </w:pPr>
-      <w:r>
-        <w:t xml:space="preserve">c) Thả rông súc vật trên đường </w:t>
-      </w:r>
-      <w:proofErr w:type="gramStart"/>
-      <w:r>
-        <w:t>bộ;</w:t>
-      </w:r>
-      <w:proofErr w:type="gramEnd"/>
-    </w:p>
-    <w:p>
-      <w:pPr>
-        <w:spacing w:after="120"/>
-      </w:pPr>
-      <w:r>
-        <w:t xml:space="preserve">d) Phơi thóc, lúa, rơm rạ, nông sản hoặc để vật khác trên đường </w:t>
-      </w:r>
-      <w:proofErr w:type="gramStart"/>
-      <w:r>
-        <w:t>bộ;</w:t>
-      </w:r>
-      <w:proofErr w:type="gramEnd"/>
-    </w:p>
-    <w:p>
-      <w:pPr>
-        <w:spacing w:after="120"/>
-      </w:pPr>
-      <w:r>
-        <w:t xml:space="preserve">đ) Đặt biển quảng cáo trên đất của đường </w:t>
-      </w:r>
-      <w:proofErr w:type="gramStart"/>
-      <w:r>
-        <w:t>bộ;</w:t>
-      </w:r>
-      <w:proofErr w:type="gramEnd"/>
-    </w:p>
-    <w:p>
-      <w:pPr>
-        <w:spacing w:after="120"/>
-      </w:pPr>
-      <w:r>
-        <w:t xml:space="preserve">e) Lắp đặt biển hiệu, biển quảng cáo hoặc thiết bị khác làm giảm sự chú ý, gây nhầm lẫn nội dung biển báo hiệu hoặc gây cản trở người tham gia giao </w:t>
-      </w:r>
-      <w:proofErr w:type="gramStart"/>
-      <w:r>
-        <w:t>thông;</w:t>
-      </w:r>
-      <w:proofErr w:type="gramEnd"/>
-    </w:p>
-    <w:p>
-      <w:pPr>
-        <w:spacing w:after="120"/>
-      </w:pPr>
-      <w:r>
-        <w:t xml:space="preserve">g) Che khuất biển báo hiệu, đèn tín hiệu giao </w:t>
-      </w:r>
-      <w:proofErr w:type="gramStart"/>
-      <w:r>
-        <w:t>thông;</w:t>
-      </w:r>
-      <w:proofErr w:type="gramEnd"/>
-    </w:p>
-    <w:p>
-      <w:pPr>
-        <w:spacing w:after="120"/>
-      </w:pPr>
-      <w:r>
-        <w:t xml:space="preserve">h) Sử dụng bàn trượt, pa-tanh, các thiết bị tương tự trên phần đường xe </w:t>
-      </w:r>
-      <w:proofErr w:type="gramStart"/>
-      <w:r>
-        <w:t>chạy;</w:t>
-      </w:r>
-      <w:proofErr w:type="gramEnd"/>
+        <w:t>a) Họp chợ, mua, bán hàng hóa trên đường bộ;</w:t>
+      </w:r>
+    </w:p>
+    <w:p>
+      <w:pPr>
+        <w:spacing w:after="120"/>
+      </w:pPr>
+      <w:r>
+        <w:t xml:space="preserve">b) Tụ tập đông người trái phép trên đường bộ; </w:t>
+      </w:r>
+    </w:p>
+    <w:p>
+      <w:pPr>
+        <w:spacing w:after="120"/>
+      </w:pPr>
+      <w:r>
+        <w:t>c) Thả rông súc vật trên đường bộ;</w:t>
+      </w:r>
+    </w:p>
+    <w:p>
+      <w:pPr>
+        <w:spacing w:after="120"/>
+      </w:pPr>
+      <w:r>
+        <w:t>d) Phơi thóc, lúa, rơm rạ, nông sản hoặc để vật khác trên đường bộ;</w:t>
+      </w:r>
+    </w:p>
+    <w:p>
+      <w:pPr>
+        <w:spacing w:after="120"/>
+      </w:pPr>
+      <w:r>
+        <w:t>đ) Đặt biển quảng cáo trên đất của đường bộ;</w:t>
+      </w:r>
+    </w:p>
+    <w:p>
+      <w:pPr>
+        <w:spacing w:after="120"/>
+      </w:pPr>
+      <w:r>
+        <w:t>e) Lắp đặt biển hiệu, biển quảng cáo hoặc thiết bị khác làm giảm sự chú ý, gây nhầm lẫn nội dung biển báo hiệu hoặc gây cản trở người tham gia giao thông;</w:t>
+      </w:r>
+    </w:p>
+    <w:p>
+      <w:pPr>
+        <w:spacing w:after="120"/>
+      </w:pPr>
+      <w:r>
+        <w:t>g) Che khuất biển báo hiệu, đèn tín hiệu giao thông;</w:t>
+      </w:r>
+    </w:p>
+    <w:p>
+      <w:pPr>
+        <w:spacing w:after="120"/>
+      </w:pPr>
+      <w:r>
+        <w:t>h) Sử dụng bàn trượt, pa-tanh, các thiết bị tương tự trên phần đường xe chạy;</w:t>
+      </w:r>
     </w:p>
     <w:p>
       <w:pPr>
@@ -4247,15 +3755,7 @@
       </w:r>
       <w:bookmarkEnd w:id="63"/>
       <w:r>
-        <w:t xml:space="preserve">, trường hợp đặc biệt, việc sử dụng tạm thời một phần lòng đường, hè phố vào mục đích khác do Ủy ban nhân dân cấp tỉnh quy định nhưng không được làm ảnh hưởng đến trật tự, </w:t>
-      </w:r>
-      <w:proofErr w:type="gramStart"/>
-      <w:r>
-        <w:t>an</w:t>
-      </w:r>
-      <w:proofErr w:type="gramEnd"/>
-      <w:r>
-        <w:t xml:space="preserve"> toàn giao thông.</w:t>
+        <w:t>, trường hợp đặc biệt, việc sử dụng tạm thời một phần lòng đường, hè phố vào mục đích khác do Ủy ban nhân dân cấp tỉnh quy định nhưng không được làm ảnh hưởng đến trật tự, an toàn giao thông.</w:t>
       </w:r>
     </w:p>
     <w:p>
@@ -4275,32 +3775,19 @@
       </w:r>
       <w:bookmarkStart w:id="64" w:name="tc_6"/>
       <w:r>
-        <w:t xml:space="preserve">khoản 2 Điều 35 của Luật </w:t>
-      </w:r>
-      <w:proofErr w:type="gramStart"/>
-      <w:r>
-        <w:t>này</w:t>
+        <w:t>khoản 2 Điều 35 của Luật này</w:t>
       </w:r>
       <w:bookmarkEnd w:id="64"/>
       <w:r>
         <w:t>;</w:t>
       </w:r>
-      <w:proofErr w:type="gramEnd"/>
-    </w:p>
-    <w:p>
-      <w:pPr>
-        <w:spacing w:after="120"/>
-      </w:pPr>
-      <w:r>
-        <w:t xml:space="preserve">b) Đổ rác hoặc phế thải không đúng nơi quy </w:t>
-      </w:r>
-      <w:proofErr w:type="gramStart"/>
-      <w:r>
-        <w:t>định;</w:t>
-      </w:r>
-      <w:proofErr w:type="gramEnd"/>
-      <w:r>
-        <w:t xml:space="preserve"> </w:t>
+    </w:p>
+    <w:p>
+      <w:pPr>
+        <w:spacing w:after="120"/>
+      </w:pPr>
+      <w:r>
+        <w:t xml:space="preserve">b) Đổ rác hoặc phế thải không đúng nơi quy định; </w:t>
       </w:r>
     </w:p>
     <w:p>
@@ -4338,41 +3825,23 @@
         <w:spacing w:after="120"/>
       </w:pPr>
       <w:r>
-        <w:t xml:space="preserve">a) Phân làn, phân luồng, phân tuyến và quy định thời gian đi lại cho người và phương tiện tham gia giao thông đường </w:t>
-      </w:r>
-      <w:proofErr w:type="gramStart"/>
-      <w:r>
-        <w:t>bộ;</w:t>
-      </w:r>
-      <w:proofErr w:type="gramEnd"/>
-    </w:p>
-    <w:p>
-      <w:pPr>
-        <w:spacing w:after="120"/>
-      </w:pPr>
-      <w:r>
-        <w:t xml:space="preserve">b) Quy định các đoạn đường cấm đi, đường đi một chiều, nơi cấm dừng, cấm đỗ, cấm quay đầu xe; lắp đặt báo hiệu đường </w:t>
-      </w:r>
-      <w:proofErr w:type="gramStart"/>
-      <w:r>
-        <w:t>bộ;</w:t>
-      </w:r>
-      <w:proofErr w:type="gramEnd"/>
-    </w:p>
-    <w:p>
-      <w:pPr>
-        <w:spacing w:after="120"/>
-      </w:pPr>
-      <w:r>
-        <w:t xml:space="preserve">c) Thông báo khi có sự thay đổi về việc phân luồng, phân tuyến, thời gian đi lại tạm thời hoặc lâu dài; thực hiện các biện pháp ứng cứu khi có sự cố xảy ra và các biện pháp khác về đi lại trên đường bộ để bảo đảm giao thông thông suốt, </w:t>
-      </w:r>
-      <w:proofErr w:type="gramStart"/>
-      <w:r>
-        <w:t>an</w:t>
-      </w:r>
-      <w:proofErr w:type="gramEnd"/>
-      <w:r>
-        <w:t xml:space="preserve"> toàn.</w:t>
+        <w:t>a) Phân làn, phân luồng, phân tuyến và quy định thời gian đi lại cho người và phương tiện tham gia giao thông đường bộ;</w:t>
+      </w:r>
+    </w:p>
+    <w:p>
+      <w:pPr>
+        <w:spacing w:after="120"/>
+      </w:pPr>
+      <w:r>
+        <w:t>b) Quy định các đoạn đường cấm đi, đường đi một chiều, nơi cấm dừng, cấm đỗ, cấm quay đầu xe; lắp đặt báo hiệu đường bộ;</w:t>
+      </w:r>
+    </w:p>
+    <w:p>
+      <w:pPr>
+        <w:spacing w:after="120"/>
+      </w:pPr>
+      <w:r>
+        <w:t>c) Thông báo khi có sự thay đổi về việc phân luồng, phân tuyến, thời gian đi lại tạm thời hoặc lâu dài; thực hiện các biện pháp ứng cứu khi có sự cố xảy ra và các biện pháp khác về đi lại trên đường bộ để bảo đảm giao thông thông suốt, an toàn.</w:t>
       </w:r>
     </w:p>
     <w:p>
@@ -4389,14 +3858,9 @@
       </w:pPr>
       <w:bookmarkStart w:id="66" w:name="diem_a_2_37"/>
       <w:r>
-        <w:t xml:space="preserve">a) Bộ trưởng Bộ Giao thông vận tải chịu trách nhiệm tổ chức giao thông trên hệ thống quốc </w:t>
-      </w:r>
-      <w:proofErr w:type="gramStart"/>
-      <w:r>
-        <w:t>lộ;</w:t>
+        <w:t>a) Bộ trưởng Bộ Giao thông vận tải chịu trách nhiệm tổ chức giao thông trên hệ thống quốc lộ;</w:t>
       </w:r>
       <w:bookmarkEnd w:id="66"/>
-      <w:proofErr w:type="gramEnd"/>
     </w:p>
     <w:p>
       <w:pPr>
@@ -4422,14 +3886,9 @@
       </w:pPr>
       <w:bookmarkStart w:id="68" w:name="diem_b_3_37"/>
       <w:r>
-        <w:t xml:space="preserve">a) Chỉ huy, điều khiển giao thông trên đường; hướng dẫn, bắt buộc người tham gia giao thông chấp hành quy tắc giao </w:t>
-      </w:r>
-      <w:proofErr w:type="gramStart"/>
-      <w:r>
-        <w:t>thông;</w:t>
+        <w:t>a) Chỉ huy, điều khiển giao thông trên đường; hướng dẫn, bắt buộc người tham gia giao thông chấp hành quy tắc giao thông;</w:t>
       </w:r>
       <w:bookmarkEnd w:id="68"/>
-      <w:proofErr w:type="gramEnd"/>
       <w:r>
         <w:t xml:space="preserve"> </w:t>
       </w:r>
@@ -4481,13 +3940,8 @@
         <w:spacing w:after="120"/>
       </w:pPr>
       <w:r>
-        <w:t xml:space="preserve">a) Dừng ngay phương tiện; giữ nguyên hiện trường; cấp cứu người bị nạn và phải có mặt khi cơ quan có thẩm quyền yêu </w:t>
-      </w:r>
-      <w:proofErr w:type="gramStart"/>
-      <w:r>
-        <w:t>cầu;</w:t>
-      </w:r>
-      <w:proofErr w:type="gramEnd"/>
+        <w:t>a) Dừng ngay phương tiện; giữ nguyên hiện trường; cấp cứu người bị nạn và phải có mặt khi cơ quan có thẩm quyền yêu cầu;</w:t>
+      </w:r>
     </w:p>
     <w:p>
       <w:pPr>
@@ -4505,13 +3959,8 @@
       </w:r>
       <w:r>
         <w:lastRenderedPageBreak/>
-        <w:t xml:space="preserve">hoặc vì lý do bị đe dọa đến tính mạng, nhưng phải đến trình báo ngay với cơ quan công an nơi gần </w:t>
-      </w:r>
-      <w:proofErr w:type="gramStart"/>
-      <w:r>
-        <w:t>nhất;</w:t>
-      </w:r>
-      <w:proofErr w:type="gramEnd"/>
+        <w:t>hoặc vì lý do bị đe dọa đến tính mạng, nhưng phải đến trình báo ngay với cơ quan công an nơi gần nhất;</w:t>
+      </w:r>
     </w:p>
     <w:p>
       <w:pPr>
@@ -4534,52 +3983,32 @@
         <w:spacing w:after="120"/>
       </w:pPr>
       <w:r>
-        <w:t xml:space="preserve">a) Bảo vệ hiện </w:t>
-      </w:r>
-      <w:proofErr w:type="gramStart"/>
-      <w:r>
-        <w:t>trường;</w:t>
-      </w:r>
-      <w:proofErr w:type="gramEnd"/>
-    </w:p>
-    <w:p>
-      <w:pPr>
-        <w:spacing w:after="120"/>
-      </w:pPr>
-      <w:r>
-        <w:t xml:space="preserve">b) Giúp đỡ, cứu chữa kịp thời người bị </w:t>
-      </w:r>
-      <w:proofErr w:type="gramStart"/>
-      <w:r>
-        <w:t>nạn;</w:t>
-      </w:r>
-      <w:proofErr w:type="gramEnd"/>
-    </w:p>
-    <w:p>
-      <w:pPr>
-        <w:spacing w:after="120"/>
-      </w:pPr>
-      <w:r>
-        <w:t xml:space="preserve">c) Báo tin ngay cho cơ quan công an, y tế hoặc Ủy ban nhân dân nơi gần </w:t>
-      </w:r>
-      <w:proofErr w:type="gramStart"/>
-      <w:r>
-        <w:t>nhất;</w:t>
-      </w:r>
-      <w:proofErr w:type="gramEnd"/>
-    </w:p>
-    <w:p>
-      <w:pPr>
-        <w:spacing w:after="120"/>
-      </w:pPr>
-      <w:r>
-        <w:t xml:space="preserve">d) Bảo vệ tài sản của người bị </w:t>
-      </w:r>
-      <w:proofErr w:type="gramStart"/>
-      <w:r>
-        <w:t>nạn;</w:t>
-      </w:r>
-      <w:proofErr w:type="gramEnd"/>
+        <w:t>a) Bảo vệ hiện trường;</w:t>
+      </w:r>
+    </w:p>
+    <w:p>
+      <w:pPr>
+        <w:spacing w:after="120"/>
+      </w:pPr>
+      <w:r>
+        <w:t>b) Giúp đỡ, cứu chữa kịp thời người bị nạn;</w:t>
+      </w:r>
+    </w:p>
+    <w:p>
+      <w:pPr>
+        <w:spacing w:after="120"/>
+      </w:pPr>
+      <w:r>
+        <w:t>c) Báo tin ngay cho cơ quan công an, y tế hoặc Ủy ban nhân dân nơi gần nhất;</w:t>
+      </w:r>
+    </w:p>
+    <w:p>
+      <w:pPr>
+        <w:spacing w:after="120"/>
+      </w:pPr>
+      <w:r>
+        <w:t>d) Bảo vệ tài sản của người bị nạn;</w:t>
+      </w:r>
     </w:p>
     <w:p>
       <w:pPr>
@@ -4602,15 +4031,7 @@
         <w:spacing w:after="120"/>
       </w:pPr>
       <w:r>
-        <w:t xml:space="preserve">4. Cơ quan công an khi nhận được tin về vụ tai nạn có trách nhiệm cử người tới ngay hiện trường để điều tra vụ tai nạn, phối hợp với cơ quan quản lý đường bộ và Ủy ban nhân dân địa phương bảo đảm giao thông thông suốt, </w:t>
-      </w:r>
-      <w:proofErr w:type="gramStart"/>
-      <w:r>
-        <w:t>an</w:t>
-      </w:r>
-      <w:proofErr w:type="gramEnd"/>
-      <w:r>
-        <w:t xml:space="preserve"> toàn.</w:t>
+        <w:t>4. Cơ quan công an khi nhận được tin về vụ tai nạn có trách nhiệm cử người tới ngay hiện trường để điều tra vụ tai nạn, phối hợp với cơ quan quản lý đường bộ và Ủy ban nhân dân địa phương bảo đảm giao thông thông suốt, an toàn.</w:t>
       </w:r>
     </w:p>
     <w:p>
@@ -4718,26 +4139,16 @@
         <w:spacing w:after="120"/>
       </w:pPr>
       <w:r>
-        <w:t xml:space="preserve">a) Quốc lộ là đường nối liền Thủ đô Hà Nội với trung tâm hành chính cấp tỉnh; đường nối liền trung tâm hành chính cấp tỉnh từ ba địa phương trở lên; đường nối liền từ cảng biển quốc tế, cảng hàng không quốc tế đến các cửa khẩu quốc tế, cửa khẩu chính trên đường bộ; đường có vị trí đặc biệt quan trọng đối với sự phát triển kinh tế - xã hội của vùng, khu </w:t>
-      </w:r>
-      <w:proofErr w:type="gramStart"/>
-      <w:r>
-        <w:t>vực;</w:t>
-      </w:r>
-      <w:proofErr w:type="gramEnd"/>
-    </w:p>
-    <w:p>
-      <w:pPr>
-        <w:spacing w:after="120"/>
-      </w:pPr>
-      <w:r>
-        <w:t xml:space="preserve">b) Đường tỉnh là đường nối trung tâm hành chính của tỉnh với trung tâm hành chính của huyện hoặc trung tâm hành chính của tỉnh lân cận; đường có vị trí quan trọng đối với sự phát triển kinh tế - xã hội của </w:t>
-      </w:r>
-      <w:proofErr w:type="gramStart"/>
-      <w:r>
-        <w:t>tỉnh;</w:t>
-      </w:r>
-      <w:proofErr w:type="gramEnd"/>
+        <w:t>a) Quốc lộ là đường nối liền Thủ đô Hà Nội với trung tâm hành chính cấp tỉnh; đường nối liền trung tâm hành chính cấp tỉnh từ ba địa phương trở lên; đường nối liền từ cảng biển quốc tế, cảng hàng không quốc tế đến các cửa khẩu quốc tế, cửa khẩu chính trên đường bộ; đường có vị trí đặc biệt quan trọng đối với sự phát triển kinh tế - xã hội của vùng, khu vực;</w:t>
+      </w:r>
+    </w:p>
+    <w:p>
+      <w:pPr>
+        <w:spacing w:after="120"/>
+      </w:pPr>
+      <w:r>
+        <w:t>b) Đường tỉnh là đường nối trung tâm hành chính của tỉnh với trung tâm hành chính của huyện hoặc trung tâm hành chính của tỉnh lân cận; đường có vị trí quan trọng đối với sự phát triển kinh tế - xã hội của tỉnh;</w:t>
+      </w:r>
     </w:p>
     <w:p>
       <w:pPr>
@@ -4745,39 +4156,24 @@
       </w:pPr>
       <w:r>
         <w:lastRenderedPageBreak/>
-        <w:t xml:space="preserve">c) Đường huyện là đường nối trung tâm hành chính của huyện với trung tâm hành chính của xã, cụm xã hoặc trung tâm hành chính của huyện lân cận; đường có vị trí quan trọng đối với sự phát triển kinh tế - xã hội của </w:t>
-      </w:r>
-      <w:proofErr w:type="gramStart"/>
-      <w:r>
-        <w:t>huyện;</w:t>
-      </w:r>
-      <w:proofErr w:type="gramEnd"/>
-    </w:p>
-    <w:p>
-      <w:pPr>
-        <w:spacing w:after="120"/>
-      </w:pPr>
-      <w:r>
-        <w:t xml:space="preserve">d) Đường xã là đường nối trung tâm hành chính của xã với các thôn, làng, ấp, bản và đơn vị tương đương hoặc đường nối với các xã lân cận; đường có vị trí quan trọng đối với sự phát triển kinh tế - xã hội của </w:t>
-      </w:r>
-      <w:proofErr w:type="gramStart"/>
-      <w:r>
-        <w:t>xã;</w:t>
-      </w:r>
-      <w:proofErr w:type="gramEnd"/>
-    </w:p>
-    <w:p>
-      <w:pPr>
-        <w:spacing w:after="120"/>
-      </w:pPr>
-      <w:r>
-        <w:t xml:space="preserve">đ) Đường đô thị là đường trong phạm vi địa giới hành chính nội thành, nội </w:t>
-      </w:r>
-      <w:proofErr w:type="gramStart"/>
-      <w:r>
-        <w:t>thị;</w:t>
-      </w:r>
-      <w:proofErr w:type="gramEnd"/>
+        <w:t>c) Đường huyện là đường nối trung tâm hành chính của huyện với trung tâm hành chính của xã, cụm xã hoặc trung tâm hành chính của huyện lân cận; đường có vị trí quan trọng đối với sự phát triển kinh tế - xã hội của huyện;</w:t>
+      </w:r>
+    </w:p>
+    <w:p>
+      <w:pPr>
+        <w:spacing w:after="120"/>
+      </w:pPr>
+      <w:r>
+        <w:t>d) Đường xã là đường nối trung tâm hành chính của xã với các thôn, làng, ấp, bản và đơn vị tương đương hoặc đường nối với các xã lân cận; đường có vị trí quan trọng đối với sự phát triển kinh tế - xã hội của xã;</w:t>
+      </w:r>
+    </w:p>
+    <w:p>
+      <w:pPr>
+        <w:spacing w:after="120"/>
+      </w:pPr>
+      <w:r>
+        <w:t>đ) Đường đô thị là đường trong phạm vi địa giới hành chính nội thành, nội thị;</w:t>
+      </w:r>
     </w:p>
     <w:p>
       <w:pPr>
@@ -4800,39 +4196,24 @@
         <w:spacing w:after="120"/>
       </w:pPr>
       <w:r>
-        <w:t xml:space="preserve">a) Hệ thống quốc lộ do Bộ trưởng Bộ Giao thông vận tải quyết </w:t>
-      </w:r>
-      <w:proofErr w:type="gramStart"/>
-      <w:r>
-        <w:t>định;</w:t>
-      </w:r>
-      <w:proofErr w:type="gramEnd"/>
-    </w:p>
-    <w:p>
-      <w:pPr>
-        <w:spacing w:after="120"/>
-      </w:pPr>
-      <w:r>
-        <w:t>b) Hệ thống đường tỉnh, đường đô thị do Chủ tịch Ủy ban nhân dân cấp tỉnh quyết định sau khi thỏa thuận với Bộ Giao thông vận tải (đối với đường tỉnh) và thỏa thuận với Bộ Giao thông vận tải và Bộ Xây dựng (đối với đường đô thị</w:t>
-      </w:r>
-      <w:proofErr w:type="gramStart"/>
-      <w:r>
-        <w:t>);</w:t>
-      </w:r>
-      <w:proofErr w:type="gramEnd"/>
-    </w:p>
-    <w:p>
-      <w:pPr>
-        <w:spacing w:after="120"/>
-      </w:pPr>
-      <w:r>
-        <w:t xml:space="preserve">c) Hệ thống đường huyện, đường xã do Chủ tịch Ủy ban nhân dân cấp huyện quyết định sau khi được Chủ tịch Ủy ban nhân dân cấp tỉnh đồng </w:t>
-      </w:r>
-      <w:proofErr w:type="gramStart"/>
-      <w:r>
-        <w:t>ý;</w:t>
-      </w:r>
-      <w:proofErr w:type="gramEnd"/>
+        <w:t>a) Hệ thống quốc lộ do Bộ trưởng Bộ Giao thông vận tải quyết định;</w:t>
+      </w:r>
+    </w:p>
+    <w:p>
+      <w:pPr>
+        <w:spacing w:after="120"/>
+      </w:pPr>
+      <w:r>
+        <w:t>b) Hệ thống đường tỉnh, đường đô thị do Chủ tịch Ủy ban nhân dân cấp tỉnh quyết định sau khi thỏa thuận với Bộ Giao thông vận tải (đối với đường tỉnh) và thỏa thuận với Bộ Giao thông vận tải và Bộ Xây dựng (đối với đường đô thị);</w:t>
+      </w:r>
+    </w:p>
+    <w:p>
+      <w:pPr>
+        <w:spacing w:after="120"/>
+      </w:pPr>
+      <w:r>
+        <w:t>c) Hệ thống đường huyện, đường xã do Chủ tịch Ủy ban nhân dân cấp huyện quyết định sau khi được Chủ tịch Ủy ban nhân dân cấp tỉnh đồng ý;</w:t>
+      </w:r>
     </w:p>
     <w:p>
       <w:pPr>
@@ -4872,16 +4253,8 @@
         <w:rPr>
           <w:spacing w:val="-2"/>
         </w:rPr>
-        <w:t xml:space="preserve">a) Tên đường được đặt tên danh nhân, người có công hoặc tên di tích, sự kiện lịch sử, văn hóa, tên địa danh hoặc tên theo tập quán; số hiệu đường được đặt theo số tự nhiên kèm theo chữ cái nếu cần thiết; trường hợp đường đô thị trùng với quốc lộ thì sử dụng cả tên đường đô thị và tên, số hiệu quốc </w:t>
-      </w:r>
-      <w:proofErr w:type="gramStart"/>
-      <w:r>
-        <w:rPr>
-          <w:spacing w:val="-2"/>
-        </w:rPr>
-        <w:t>lộ;</w:t>
-      </w:r>
-      <w:proofErr w:type="gramEnd"/>
+        <w:t>a) Tên đường được đặt tên danh nhân, người có công hoặc tên di tích, sự kiện lịch sử, văn hóa, tên địa danh hoặc tên theo tập quán; số hiệu đường được đặt theo số tự nhiên kèm theo chữ cái nếu cần thiết; trường hợp đường đô thị trùng với quốc lộ thì sử dụng cả tên đường đô thị và tên, số hiệu quốc lộ;</w:t>
+      </w:r>
     </w:p>
     <w:p>
       <w:pPr>
@@ -4957,13 +4330,8 @@
         <w:spacing w:after="120"/>
       </w:pPr>
       <w:r>
-        <w:t xml:space="preserve">a) Bộ Giao thông vận tải xây dựng, hướng dẫn thực hiện tiêu chuẩn kỹ thuật các cấp </w:t>
-      </w:r>
-      <w:proofErr w:type="gramStart"/>
-      <w:r>
-        <w:t>đường;</w:t>
-      </w:r>
-      <w:proofErr w:type="gramEnd"/>
+        <w:t>a) Bộ Giao thông vận tải xây dựng, hướng dẫn thực hiện tiêu chuẩn kỹ thuật các cấp đường;</w:t>
+      </w:r>
     </w:p>
     <w:p>
       <w:pPr>
@@ -5061,15 +4429,7 @@
       </w:pPr>
       <w:bookmarkStart w:id="82" w:name="khoan_23"/>
       <w:r>
-        <w:t xml:space="preserve">2. Trong phạm vi đất dành cho đường bộ, không được xây dựng các công trình khác, trừ một số công trình thiết yếu không thể bố trí ngoài phạm vi đó nhưng phải được cơ quan có thẩm quyền cho phép, gồm công trình phục vụ quốc phòng, </w:t>
-      </w:r>
-      <w:proofErr w:type="gramStart"/>
-      <w:r>
-        <w:t>an</w:t>
-      </w:r>
-      <w:proofErr w:type="gramEnd"/>
-      <w:r>
-        <w:t xml:space="preserve"> ninh, công trình phục vụ quản lý, khai thác đường bộ, công trình viễn thông, điện lực, đường ống cấp, thoát nước, xăng, dầu, khí. </w:t>
+        <w:t xml:space="preserve">2. Trong phạm vi đất dành cho đường bộ, không được xây dựng các công trình khác, trừ một số công trình thiết yếu không thể bố trí ngoài phạm vi đó nhưng phải được cơ quan có thẩm quyền cho phép, gồm công trình phục vụ quốc phòng, an ninh, công trình phục vụ quản lý, khai thác đường bộ, công trình viễn thông, điện lực, đường ống cấp, thoát nước, xăng, dầu, khí. </w:t>
       </w:r>
       <w:bookmarkEnd w:id="82"/>
     </w:p>
@@ -5079,15 +4439,7 @@
       </w:pPr>
       <w:bookmarkStart w:id="83" w:name="khoan_33"/>
       <w:r>
-        <w:t xml:space="preserve">3. Trong phạm vi đất hành lang an toàn đường bộ, ngoài việc thực hiện quy định tại khoản 2 Điều này, được tạm thời sử dụng vào mục đích nông nghiệp, quảng cáo nhưng không được làm ảnh hưởng đến an toàn công trình, </w:t>
-      </w:r>
-      <w:proofErr w:type="gramStart"/>
-      <w:r>
-        <w:t>an</w:t>
-      </w:r>
-      <w:proofErr w:type="gramEnd"/>
-      <w:r>
-        <w:t xml:space="preserve"> toàn giao thông đường bộ. Việc đặt biển quảng cáo trên đất hành lang an toàn đường bộ phải được cơ quan quản lý đường bộ có thẩm quyền đồng ý bằng văn bản.</w:t>
+        <w:t>3. Trong phạm vi đất hành lang an toàn đường bộ, ngoài việc thực hiện quy định tại khoản 2 Điều này, được tạm thời sử dụng vào mục đích nông nghiệp, quảng cáo nhưng không được làm ảnh hưởng đến an toàn công trình, an toàn giao thông đường bộ. Việc đặt biển quảng cáo trên đất hành lang an toàn đường bộ phải được cơ quan quản lý đường bộ có thẩm quyền đồng ý bằng văn bản.</w:t>
       </w:r>
       <w:bookmarkEnd w:id="83"/>
     </w:p>
@@ -5183,29 +4535,16 @@
         <w:rPr>
           <w:spacing w:val="-2"/>
         </w:rPr>
-        <w:t xml:space="preserve">a) Trường hợp có đường nhánh thì đường gom phải nối vào đường </w:t>
-      </w:r>
-      <w:proofErr w:type="gramStart"/>
-      <w:r>
-        <w:rPr>
-          <w:spacing w:val="-2"/>
-        </w:rPr>
-        <w:t>nhánh;</w:t>
-      </w:r>
-      <w:proofErr w:type="gramEnd"/>
-    </w:p>
-    <w:p>
-      <w:pPr>
-        <w:spacing w:after="120"/>
-      </w:pPr>
-      <w:r>
-        <w:t xml:space="preserve">b) Trường hợp đường nhánh, đường gom nối trực tiếp vào đường chính thì điểm đấu nối phải được cơ quan quản lý nhà nước có thẩm quyền về đường bộ cho phép từ khi lập dự án và thiết </w:t>
-      </w:r>
-      <w:proofErr w:type="gramStart"/>
-      <w:r>
-        <w:t>kế;</w:t>
-      </w:r>
-      <w:proofErr w:type="gramEnd"/>
+        <w:t>a) Trường hợp có đường nhánh thì đường gom phải nối vào đường nhánh;</w:t>
+      </w:r>
+    </w:p>
+    <w:p>
+      <w:pPr>
+        <w:spacing w:after="120"/>
+      </w:pPr>
+      <w:r>
+        <w:t>b) Trường hợp đường nhánh, đường gom nối trực tiếp vào đường chính thì điểm đấu nối phải được cơ quan quản lý nhà nước có thẩm quyền về đường bộ cho phép từ khi lập dự án và thiết kế;</w:t>
+      </w:r>
     </w:p>
     <w:p>
       <w:pPr>
@@ -5250,13 +4589,8 @@
         <w:spacing w:after="120"/>
       </w:pPr>
       <w:r>
-        <w:t xml:space="preserve">a) Đèn tín hiệu giao </w:t>
-      </w:r>
-      <w:proofErr w:type="gramStart"/>
-      <w:r>
-        <w:t>thông;</w:t>
-      </w:r>
-      <w:proofErr w:type="gramEnd"/>
+        <w:t>a) Đèn tín hiệu giao thông;</w:t>
+      </w:r>
     </w:p>
     <w:p>
       <w:pPr>
@@ -5264,53 +4598,33 @@
       </w:pPr>
       <w:bookmarkStart w:id="91" w:name="khoan_5"/>
       <w:r>
-        <w:t xml:space="preserve">b) Biển báo </w:t>
-      </w:r>
-      <w:proofErr w:type="gramStart"/>
-      <w:r>
-        <w:t>hiệu;</w:t>
+        <w:t>b) Biển báo hiệu;</w:t>
       </w:r>
       <w:bookmarkEnd w:id="91"/>
-      <w:proofErr w:type="gramEnd"/>
-    </w:p>
-    <w:p>
-      <w:pPr>
-        <w:spacing w:after="120"/>
-      </w:pPr>
-      <w:r>
-        <w:t xml:space="preserve">c) Cọc tiêu, rào chắn hoặc tường bảo </w:t>
-      </w:r>
-      <w:proofErr w:type="gramStart"/>
-      <w:r>
-        <w:t>vệ;</w:t>
-      </w:r>
-      <w:proofErr w:type="gramEnd"/>
-    </w:p>
-    <w:p>
-      <w:pPr>
-        <w:spacing w:after="120"/>
-      </w:pPr>
-      <w:r>
-        <w:t xml:space="preserve">d) Vạch kẻ </w:t>
-      </w:r>
-      <w:proofErr w:type="gramStart"/>
-      <w:r>
-        <w:t>đường;</w:t>
-      </w:r>
-      <w:proofErr w:type="gramEnd"/>
-    </w:p>
-    <w:p>
-      <w:pPr>
-        <w:spacing w:after="120"/>
-      </w:pPr>
-      <w:r>
-        <w:t xml:space="preserve">đ) Cột cây </w:t>
-      </w:r>
-      <w:proofErr w:type="gramStart"/>
-      <w:r>
-        <w:t>số;</w:t>
-      </w:r>
-      <w:proofErr w:type="gramEnd"/>
+    </w:p>
+    <w:p>
+      <w:pPr>
+        <w:spacing w:after="120"/>
+      </w:pPr>
+      <w:r>
+        <w:t>c) Cọc tiêu, rào chắn hoặc tường bảo vệ;</w:t>
+      </w:r>
+    </w:p>
+    <w:p>
+      <w:pPr>
+        <w:spacing w:after="120"/>
+      </w:pPr>
+      <w:r>
+        <w:t>d) Vạch kẻ đường;</w:t>
+      </w:r>
+    </w:p>
+    <w:p>
+      <w:pPr>
+        <w:spacing w:after="120"/>
+      </w:pPr>
+      <w:r>
+        <w:t>đ) Cột cây số;</w:t>
+      </w:r>
     </w:p>
     <w:p>
       <w:pPr>
@@ -5430,15 +4744,7 @@
         <w:t xml:space="preserve"> </w:t>
       </w:r>
       <w:r>
-        <w:t xml:space="preserve">báo hiệu, rào chắn tạm thời tại nơi thi công và thực hiện các biện pháp bảo đảm giao thông thông suốt, </w:t>
-      </w:r>
-      <w:proofErr w:type="gramStart"/>
-      <w:r>
-        <w:t>an</w:t>
-      </w:r>
-      <w:proofErr w:type="gramEnd"/>
-      <w:r>
-        <w:t xml:space="preserve"> toàn.</w:t>
+        <w:t>báo hiệu, rào chắn tạm thời tại nơi thi công và thực hiện các biện pháp bảo đảm giao thông thông suốt, an toàn.</w:t>
       </w:r>
     </w:p>
     <w:p>
@@ -5454,26 +4760,16 @@
         <w:spacing w:after="120"/>
       </w:pPr>
       <w:r>
-        <w:t xml:space="preserve">a) Chỉ được đào đường để sửa chữa công trình hoặc xây dựng mới hầm kỹ thuật dọc theo đường hoặc ngang qua đường nhưng phải có kế hoạch hàng năm thống nhất trước với cơ quan quản lý đường bộ, trừ trường hợp có sự cố đột </w:t>
-      </w:r>
-      <w:proofErr w:type="gramStart"/>
-      <w:r>
-        <w:t>xuất;</w:t>
-      </w:r>
-      <w:proofErr w:type="gramEnd"/>
-    </w:p>
-    <w:p>
-      <w:pPr>
-        <w:spacing w:after="120"/>
-      </w:pPr>
-      <w:r>
-        <w:t xml:space="preserve">b) Phải có phương án thi công và thời gian thi công thích hợp với đặc điểm từng đường phố để không gây ùn tắc giao </w:t>
-      </w:r>
-      <w:proofErr w:type="gramStart"/>
-      <w:r>
-        <w:t>thông;</w:t>
-      </w:r>
-      <w:proofErr w:type="gramEnd"/>
+        <w:t>a) Chỉ được đào đường để sửa chữa công trình hoặc xây dựng mới hầm kỹ thuật dọc theo đường hoặc ngang qua đường nhưng phải có kế hoạch hàng năm thống nhất trước với cơ quan quản lý đường bộ, trừ trường hợp có sự cố đột xuất;</w:t>
+      </w:r>
+    </w:p>
+    <w:p>
+      <w:pPr>
+        <w:spacing w:after="120"/>
+      </w:pPr>
+      <w:r>
+        <w:t>b) Phải có phương án thi công và thời gian thi công thích hợp với đặc điểm từng đường phố để không gây ùn tắc giao thông;</w:t>
+      </w:r>
     </w:p>
     <w:p>
       <w:pPr>
@@ -5488,15 +4784,7 @@
         <w:spacing w:after="120"/>
       </w:pPr>
       <w:r>
-        <w:t xml:space="preserve">4. Đơn vị thi công không thực hiện các biện pháp bảo đảm giao thông thông suốt, </w:t>
-      </w:r>
-      <w:proofErr w:type="gramStart"/>
-      <w:r>
-        <w:t>an</w:t>
-      </w:r>
-      <w:proofErr w:type="gramEnd"/>
-      <w:r>
-        <w:t xml:space="preserve"> toàn</w:t>
+        <w:t>4. Đơn vị thi công không thực hiện các biện pháp bảo đảm giao thông thông suốt, an toàn</w:t>
       </w:r>
       <w:r>
         <w:rPr>
@@ -5544,13 +4832,8 @@
         <w:spacing w:after="120"/>
       </w:pPr>
       <w:r>
-        <w:t xml:space="preserve">a) Theo dõi tình trạng công trình đường bộ; tổ chức giao thông; kiểm tra, thanh tra việc bảo vệ kết cấu hạ tầng giao thông đường </w:t>
-      </w:r>
-      <w:proofErr w:type="gramStart"/>
-      <w:r>
-        <w:t>bộ;</w:t>
-      </w:r>
-      <w:proofErr w:type="gramEnd"/>
+        <w:t>a) Theo dõi tình trạng công trình đường bộ; tổ chức giao thông; kiểm tra, thanh tra việc bảo vệ kết cấu hạ tầng giao thông đường bộ;</w:t>
+      </w:r>
     </w:p>
     <w:p>
       <w:pPr>
@@ -5575,26 +4858,16 @@
         <w:spacing w:after="120"/>
       </w:pPr>
       <w:r>
-        <w:t xml:space="preserve">a) Hệ thống quốc lộ do Bộ Giao thông vận tải chịu trách </w:t>
-      </w:r>
-      <w:proofErr w:type="gramStart"/>
-      <w:r>
-        <w:t>nhiệm;</w:t>
-      </w:r>
-      <w:proofErr w:type="gramEnd"/>
-    </w:p>
-    <w:p>
-      <w:pPr>
-        <w:spacing w:after="120"/>
-      </w:pPr>
-      <w:r>
-        <w:t xml:space="preserve">b) Hệ thống đường tỉnh, đường đô thị do Ủy ban nhân dân cấp tỉnh chịu trách nhiệm. Việc quản lý, bảo trì hệ thống đường huyện, đường xã do Ủy ban nhân dân cấp tỉnh quy </w:t>
-      </w:r>
-      <w:proofErr w:type="gramStart"/>
-      <w:r>
-        <w:t>định;</w:t>
-      </w:r>
-      <w:proofErr w:type="gramEnd"/>
+        <w:t>a) Hệ thống quốc lộ do Bộ Giao thông vận tải chịu trách nhiệm;</w:t>
+      </w:r>
+    </w:p>
+    <w:p>
+      <w:pPr>
+        <w:spacing w:after="120"/>
+      </w:pPr>
+      <w:r>
+        <w:t>b) Hệ thống đường tỉnh, đường đô thị do Ủy ban nhân dân cấp tỉnh chịu trách nhiệm. Việc quản lý, bảo trì hệ thống đường huyện, đường xã do Ủy ban nhân dân cấp tỉnh quy định;</w:t>
+      </w:r>
     </w:p>
     <w:p>
       <w:pPr>
@@ -5669,13 +4942,8 @@
         <w:spacing w:after="120"/>
       </w:pPr>
       <w:r>
-        <w:t xml:space="preserve">a) Ngân sách nhà nước phân bổ hàng </w:t>
-      </w:r>
-      <w:proofErr w:type="gramStart"/>
-      <w:r>
-        <w:t>năm;</w:t>
-      </w:r>
-      <w:proofErr w:type="gramEnd"/>
+        <w:t>a) Ngân sách nhà nước phân bổ hàng năm;</w:t>
+      </w:r>
     </w:p>
     <w:p>
       <w:pPr>
@@ -5771,15 +5039,7 @@
       </w:pPr>
       <w:bookmarkStart w:id="104" w:name="khoan_3_51"/>
       <w:r>
-        <w:t xml:space="preserve">3. Trạm thu phí là nơi thực hiện việc thu phí phương tiện tham gia giao thông đường bộ, được xây dựng theo quy hoạch hoặc dự án đầu tư được cơ quan nhà nước có thẩm quyền phê duyệt. Hoạt động của trạm thu phí phải bảo đảm giao thông thông suốt, </w:t>
-      </w:r>
-      <w:proofErr w:type="gramStart"/>
-      <w:r>
-        <w:t>an</w:t>
-      </w:r>
-      <w:proofErr w:type="gramEnd"/>
-      <w:r>
-        <w:t xml:space="preserve"> toàn.</w:t>
+        <w:t>3. Trạm thu phí là nơi thực hiện việc thu phí phương tiện tham gia giao thông đường bộ, được xây dựng theo quy hoạch hoặc dự án đầu tư được cơ quan nhà nước có thẩm quyền phê duyệt. Hoạt động của trạm thu phí phải bảo đảm giao thông thông suốt, an toàn.</w:t>
       </w:r>
       <w:bookmarkEnd w:id="104"/>
     </w:p>
@@ -5886,14 +5146,9 @@
       </w:pPr>
       <w:bookmarkStart w:id="110" w:name="cumtu_4"/>
       <w:r>
-        <w:t xml:space="preserve">a) Bộ Giao thông vận tải tổ chức và hướng dẫn thực hiện việc bảo vệ kết cấu hạ tầng giao thông đường bộ; kiểm tra, thanh tra việc thực hiện các quy định của pháp luật về quản lý, bảo vệ kết cấu hạ tầng giao thông đường </w:t>
-      </w:r>
-      <w:proofErr w:type="gramStart"/>
-      <w:r>
-        <w:t>bộ;</w:t>
+        <w:t>a) Bộ Giao thông vận tải tổ chức và hướng dẫn thực hiện việc bảo vệ kết cấu hạ tầng giao thông đường bộ; kiểm tra, thanh tra việc thực hiện các quy định của pháp luật về quản lý, bảo vệ kết cấu hạ tầng giao thông đường bộ;</w:t>
       </w:r>
       <w:bookmarkEnd w:id="110"/>
-      <w:proofErr w:type="gramEnd"/>
     </w:p>
     <w:p>
       <w:pPr>
@@ -5904,21 +5159,7 @@
         <w:rPr>
           <w:spacing w:val="-4"/>
         </w:rPr>
-        <w:t xml:space="preserve">b) Bộ Công </w:t>
-      </w:r>
-      <w:proofErr w:type="gramStart"/>
-      <w:r>
-        <w:rPr>
-          <w:spacing w:val="-4"/>
-        </w:rPr>
-        <w:t>an</w:t>
-      </w:r>
-      <w:proofErr w:type="gramEnd"/>
-      <w:r>
-        <w:rPr>
-          <w:spacing w:val="-4"/>
-        </w:rPr>
-        <w:t xml:space="preserve"> chỉ đạo, hướng dẫn lực lượng công an kiểm tra, xử lý vi phạm pháp luật về bảo vệ kết cấu hạ tầng giao thông đường bộ theo thẩm quyền;</w:t>
+        <w:t>b) Bộ Công an chỉ đạo, hướng dẫn lực lượng công an kiểm tra, xử lý vi phạm pháp luật về bảo vệ kết cấu hạ tầng giao thông đường bộ theo thẩm quyền;</w:t>
       </w:r>
       <w:bookmarkEnd w:id="111"/>
     </w:p>
@@ -5928,14 +5169,9 @@
       </w:pPr>
       <w:bookmarkStart w:id="112" w:name="cumtu_6"/>
       <w:r>
-        <w:t xml:space="preserve">c) Uỷ ban nhân dân các cấp tổ chức bảo vệ kết cấu hạ tầng giao thông đường bộ trong phạm vi địa phương; bảo vệ hành lang an toàn giao thông đường bộ theo quy định của pháp </w:t>
-      </w:r>
-      <w:proofErr w:type="gramStart"/>
-      <w:r>
-        <w:t>luật;</w:t>
+        <w:t>c) Uỷ ban nhân dân các cấp tổ chức bảo vệ kết cấu hạ tầng giao thông đường bộ trong phạm vi địa phương; bảo vệ hành lang an toàn giao thông đường bộ theo quy định của pháp luật;</w:t>
       </w:r>
       <w:bookmarkEnd w:id="112"/>
-      <w:proofErr w:type="gramEnd"/>
     </w:p>
     <w:p>
       <w:pPr>
@@ -5943,14 +5179,9 @@
       </w:pPr>
       <w:bookmarkStart w:id="113" w:name="cumtu_7"/>
       <w:r>
-        <w:t xml:space="preserve">d) Bộ, cơ quan ngang bộ trong phạm vi nhiệm vụ, quyền hạn của mình có trách nhiệm phối hợp bảo vệ kết cấu hạ tầng giao thông đường </w:t>
-      </w:r>
-      <w:proofErr w:type="gramStart"/>
-      <w:r>
-        <w:t>bộ;</w:t>
+        <w:t>d) Bộ, cơ quan ngang bộ trong phạm vi nhiệm vụ, quyền hạn của mình có trách nhiệm phối hợp bảo vệ kết cấu hạ tầng giao thông đường bộ;</w:t>
       </w:r>
       <w:bookmarkEnd w:id="113"/>
-      <w:proofErr w:type="gramEnd"/>
     </w:p>
     <w:p>
       <w:pPr>
@@ -5967,15 +5198,7 @@
         <w:spacing w:after="120"/>
       </w:pPr>
       <w:r>
-        <w:t xml:space="preserve">5. Người nào phát hiện công trình đường bộ bị hư hỏng hoặc bị xâm hại, hành lang an toàn đường bộ bị lấn chiếm phải kịp thời báo cho Uỷ ban nhân dân, cơ quan quản lý đường bộ hoặc cơ quan công an nơi gần nhất để xử lý; trường hợp cần thiết có biện pháp báo hiệu ngay cho người tham gia giao thông biết. Khi nhận được tin báo, cơ quan có trách nhiệm phải nhanh chóng thực hiện các biện pháp khắc phục để bảo đảm giao thông thông suốt, </w:t>
-      </w:r>
-      <w:proofErr w:type="gramStart"/>
-      <w:r>
-        <w:t>an</w:t>
-      </w:r>
-      <w:proofErr w:type="gramEnd"/>
-      <w:r>
-        <w:t xml:space="preserve"> toàn. </w:t>
+        <w:t xml:space="preserve">5. Người nào phát hiện công trình đường bộ bị hư hỏng hoặc bị xâm hại, hành lang an toàn đường bộ bị lấn chiếm phải kịp thời báo cho Uỷ ban nhân dân, cơ quan quản lý đường bộ hoặc cơ quan công an nơi gần nhất để xử lý; trường hợp cần thiết có biện pháp báo hiệu ngay cho người tham gia giao thông biết. Khi nhận được tin báo, cơ quan có trách nhiệm phải nhanh chóng thực hiện các biện pháp khắc phục để bảo đảm giao thông thông suốt, an toàn. </w:t>
       </w:r>
     </w:p>
     <w:p>
@@ -5988,7 +5211,14 @@
           <w:b/>
           <w:bCs/>
         </w:rPr>
-        <w:t>CHƯƠNG IV</w:t>
+        <w:t>Chương</w:t>
+      </w:r>
+      <w:r>
+        <w:rPr>
+          <w:b/>
+          <w:bCs/>
+        </w:rPr>
+        <w:t xml:space="preserve"> IV</w:t>
       </w:r>
       <w:bookmarkEnd w:id="115"/>
     </w:p>
@@ -6026,58 +5256,32 @@
         <w:spacing w:after="120"/>
       </w:pPr>
       <w:r>
-        <w:t xml:space="preserve">1. Xe ô tô đúng kiểu loại được phép tham gia giao thông phải bảo đảm các quy định về chất lượng, </w:t>
-      </w:r>
-      <w:proofErr w:type="gramStart"/>
-      <w:r>
-        <w:t>an</w:t>
-      </w:r>
-      <w:proofErr w:type="gramEnd"/>
-      <w:r>
-        <w:t xml:space="preserve"> toàn kỹ thuật và bảo vệ môi trường sau đây:</w:t>
-      </w:r>
-    </w:p>
-    <w:p>
-      <w:pPr>
-        <w:spacing w:after="120"/>
-      </w:pPr>
-      <w:r>
-        <w:t xml:space="preserve">a) Có đủ hệ thống hãm có hiệu </w:t>
-      </w:r>
-      <w:proofErr w:type="gramStart"/>
-      <w:r>
-        <w:t>lực;</w:t>
-      </w:r>
-      <w:proofErr w:type="gramEnd"/>
-    </w:p>
-    <w:p>
-      <w:pPr>
-        <w:spacing w:after="120"/>
-      </w:pPr>
-      <w:r>
-        <w:t xml:space="preserve">b) Có hệ thống chuyển hướng có hiệu </w:t>
-      </w:r>
-      <w:proofErr w:type="gramStart"/>
-      <w:r>
-        <w:t>lực;</w:t>
-      </w:r>
-      <w:proofErr w:type="gramEnd"/>
-      <w:r>
-        <w:t xml:space="preserve"> </w:t>
-      </w:r>
-    </w:p>
-    <w:p>
-      <w:pPr>
-        <w:spacing w:after="120"/>
-      </w:pPr>
-      <w:r>
-        <w:t xml:space="preserve">c) Tay lái của xe ô tô ở bên trái của xe; trường hợp xe ô tô của người nước ngoài đăng ký tại nước ngoài có tay lái ở bên phải tham gia giao thông tại Việt Nam thực hiện theo quy định của Chính </w:t>
-      </w:r>
-      <w:proofErr w:type="gramStart"/>
-      <w:r>
-        <w:t>phủ;</w:t>
-      </w:r>
-      <w:proofErr w:type="gramEnd"/>
+        <w:t>1. Xe ô tô đúng kiểu loại được phép tham gia giao thông phải bảo đảm các quy định về chất lượng, an toàn kỹ thuật và bảo vệ môi trường sau đây:</w:t>
+      </w:r>
+    </w:p>
+    <w:p>
+      <w:pPr>
+        <w:spacing w:after="120"/>
+      </w:pPr>
+      <w:r>
+        <w:t>a) Có đủ hệ thống hãm có hiệu lực;</w:t>
+      </w:r>
+    </w:p>
+    <w:p>
+      <w:pPr>
+        <w:spacing w:after="120"/>
+      </w:pPr>
+      <w:r>
+        <w:t xml:space="preserve">b) Có hệ thống chuyển hướng có hiệu lực; </w:t>
+      </w:r>
+    </w:p>
+    <w:p>
+      <w:pPr>
+        <w:spacing w:after="120"/>
+      </w:pPr>
+      <w:r>
+        <w:t>c) Tay lái của xe ô tô ở bên trái của xe; trường hợp xe ô tô của người nước ngoài đăng ký tại nước ngoài có tay lái ở bên phải tham gia giao thông tại Việt Nam thực hiện theo quy định của Chính phủ;</w:t>
+      </w:r>
     </w:p>
     <w:p>
       <w:pPr>
@@ -6087,16 +5291,8 @@
         <w:rPr>
           <w:spacing w:val="2"/>
         </w:rPr>
-        <w:t xml:space="preserve">d) Có đủ đèn chiếu sáng gần và xa, đèn soi biển số, đèn báo hãm, đèn tín </w:t>
-      </w:r>
-      <w:proofErr w:type="gramStart"/>
-      <w:r>
-        <w:rPr>
-          <w:spacing w:val="2"/>
-        </w:rPr>
-        <w:t>hiệu;</w:t>
-      </w:r>
-      <w:proofErr w:type="gramEnd"/>
+        <w:t>d) Có đủ đèn chiếu sáng gần và xa, đèn soi biển số, đèn báo hãm, đèn tín hiệu;</w:t>
+      </w:r>
     </w:p>
     <w:p>
       <w:pPr>
@@ -6107,71 +5303,40 @@
           <w:spacing w:val="-2"/>
         </w:rPr>
         <w:lastRenderedPageBreak/>
-        <w:t xml:space="preserve">đ) Có bánh lốp đúng kích cỡ và đúng tiêu chuẩn kỹ thuật của từng loại </w:t>
-      </w:r>
-      <w:proofErr w:type="gramStart"/>
-      <w:r>
-        <w:rPr>
-          <w:spacing w:val="-2"/>
-        </w:rPr>
-        <w:t>xe;</w:t>
-      </w:r>
-      <w:proofErr w:type="gramEnd"/>
-    </w:p>
-    <w:p>
-      <w:pPr>
-        <w:spacing w:after="120"/>
-      </w:pPr>
-      <w:r>
-        <w:t xml:space="preserve">e) Có đủ gương chiếu hậu và các trang bị, thiết bị khác bảo đảm tầm nhìn cho người điều </w:t>
-      </w:r>
-      <w:proofErr w:type="gramStart"/>
-      <w:r>
-        <w:t>khiển;</w:t>
-      </w:r>
-      <w:proofErr w:type="gramEnd"/>
-    </w:p>
-    <w:p>
-      <w:pPr>
-        <w:spacing w:after="120"/>
-      </w:pPr>
-      <w:r>
-        <w:t xml:space="preserve">g) Kính chắn gió, kính cửa là loại kính an </w:t>
-      </w:r>
-      <w:proofErr w:type="gramStart"/>
-      <w:r>
-        <w:t>toàn;</w:t>
-      </w:r>
-      <w:proofErr w:type="gramEnd"/>
-      <w:r>
-        <w:t xml:space="preserve"> </w:t>
-      </w:r>
-    </w:p>
-    <w:p>
-      <w:pPr>
-        <w:spacing w:after="120"/>
-      </w:pPr>
-      <w:r>
-        <w:t xml:space="preserve">h) Có còi với âm lượng đúng quy chuẩn kỹ </w:t>
-      </w:r>
-      <w:proofErr w:type="gramStart"/>
-      <w:r>
-        <w:t>thuật;</w:t>
-      </w:r>
-      <w:proofErr w:type="gramEnd"/>
-    </w:p>
-    <w:p>
-      <w:pPr>
-        <w:spacing w:after="120"/>
-      </w:pPr>
-      <w:r>
-        <w:t xml:space="preserve">i) Có đủ bộ phận giảm thanh, giảm khói và các trang bị, thiết bị khác bảo đảm khí thải, tiếng ồn theo quy chuẩn môi </w:t>
-      </w:r>
-      <w:proofErr w:type="gramStart"/>
-      <w:r>
-        <w:t>trường;</w:t>
-      </w:r>
-      <w:proofErr w:type="gramEnd"/>
+        <w:t>đ) Có bánh lốp đúng kích cỡ và đúng tiêu chuẩn kỹ thuật của từng loại xe;</w:t>
+      </w:r>
+    </w:p>
+    <w:p>
+      <w:pPr>
+        <w:spacing w:after="120"/>
+      </w:pPr>
+      <w:r>
+        <w:t>e) Có đủ gương chiếu hậu và các trang bị, thiết bị khác bảo đảm tầm nhìn cho người điều khiển;</w:t>
+      </w:r>
+    </w:p>
+    <w:p>
+      <w:pPr>
+        <w:spacing w:after="120"/>
+      </w:pPr>
+      <w:r>
+        <w:t xml:space="preserve">g) Kính chắn gió, kính cửa là loại kính an toàn; </w:t>
+      </w:r>
+    </w:p>
+    <w:p>
+      <w:pPr>
+        <w:spacing w:after="120"/>
+      </w:pPr>
+      <w:r>
+        <w:t>h) Có còi với âm lượng đúng quy chuẩn kỹ thuật;</w:t>
+      </w:r>
+    </w:p>
+    <w:p>
+      <w:pPr>
+        <w:spacing w:after="120"/>
+      </w:pPr>
+      <w:r>
+        <w:t>i) Có đủ bộ phận giảm thanh, giảm khói và các trang bị, thiết bị khác bảo đảm khí thải, tiếng ồn theo quy chuẩn môi trường;</w:t>
+      </w:r>
     </w:p>
     <w:p>
       <w:pPr>
@@ -6186,15 +5351,7 @@
         <w:spacing w:after="120"/>
       </w:pPr>
       <w:r>
-        <w:t xml:space="preserve">2. Xe mô tô hai bánh, xe mô tô ba bánh, xe gắn máy đúng kiểu loại được phép tham gia giao thông phải bảo đảm các quy định về chất lượng, </w:t>
-      </w:r>
-      <w:proofErr w:type="gramStart"/>
-      <w:r>
-        <w:t>an</w:t>
-      </w:r>
-      <w:proofErr w:type="gramEnd"/>
-      <w:r>
-        <w:t xml:space="preserve"> toàn kỹ thuật và bảo vệ môi trường quy định tại các điểm a, b, d, đ, e, h, i và k khoản 1 Điều này. </w:t>
+        <w:t xml:space="preserve">2. Xe mô tô hai bánh, xe mô tô ba bánh, xe gắn máy đúng kiểu loại được phép tham gia giao thông phải bảo đảm các quy định về chất lượng, an toàn kỹ thuật và bảo vệ môi trường quy định tại các điểm a, b, d, đ, e, h, i và k khoản 1 Điều này. </w:t>
       </w:r>
     </w:p>
     <w:p>
@@ -6219,15 +5376,7 @@
       </w:pPr>
       <w:bookmarkStart w:id="118" w:name="khoan_5_53"/>
       <w:r>
-        <w:t xml:space="preserve">5. Bộ trưởng Bộ Giao thông vận tải quy định về chất lượng an toàn kỹ thuật và bảo vệ môi trường của xe cơ giới được phép tham gia giao thông, trừ xe cơ giới của quân đội, công an sử dụng vào mục đích quốc phòng, </w:t>
-      </w:r>
-      <w:proofErr w:type="gramStart"/>
-      <w:r>
-        <w:t>an</w:t>
-      </w:r>
-      <w:proofErr w:type="gramEnd"/>
-      <w:r>
-        <w:t xml:space="preserve"> ninh.</w:t>
+        <w:t>5. Bộ trưởng Bộ Giao thông vận tải quy định về chất lượng an toàn kỹ thuật và bảo vệ môi trường của xe cơ giới được phép tham gia giao thông, trừ xe cơ giới của quân đội, công an sử dụng vào mục đích quốc phòng, an ninh.</w:t>
       </w:r>
       <w:bookmarkEnd w:id="118"/>
     </w:p>
@@ -6250,15 +5399,7 @@
         <w:spacing w:after="120"/>
       </w:pPr>
       <w:r>
-        <w:t xml:space="preserve">1. Xe cơ giới có nguồn gốc hợp pháp, bảo đảm tiêu chuẩn chất lượng, </w:t>
-      </w:r>
-      <w:proofErr w:type="gramStart"/>
-      <w:r>
-        <w:t>an</w:t>
-      </w:r>
-      <w:proofErr w:type="gramEnd"/>
-      <w:r>
-        <w:t xml:space="preserve"> toàn kỹ thuật và bảo vệ môi trường theo quy định của Luật này được cơ quan nhà nước có thẩm quyền cấp đăng ký và biển số.</w:t>
+        <w:t>1. Xe cơ giới có nguồn gốc hợp pháp, bảo đảm tiêu chuẩn chất lượng, an toàn kỹ thuật và bảo vệ môi trường theo quy định của Luật này được cơ quan nhà nước có thẩm quyền cấp đăng ký và biển số.</w:t>
       </w:r>
     </w:p>
     <w:p>
@@ -6267,15 +5408,7 @@
       </w:pPr>
       <w:bookmarkStart w:id="120" w:name="khoan_41"/>
       <w:r>
-        <w:t xml:space="preserve">2. Bộ trưởng Bộ Công </w:t>
-      </w:r>
-      <w:proofErr w:type="gramStart"/>
-      <w:r>
-        <w:t>an</w:t>
-      </w:r>
-      <w:proofErr w:type="gramEnd"/>
-      <w:r>
-        <w:t xml:space="preserve"> quy định và tổ chức cấp, thu hồi đăng ký, biển số các loại xe cơ giới; Bộ trưởng Bộ Quốc phòng quy định và tổ chức cấp, thu hồi đăng ký, biển số các loại xe cơ giới của quân đội sử dụng vào mục đích quốc phòng.</w:t>
+        <w:t>2. Bộ trưởng Bộ Công an quy định và tổ chức cấp, thu hồi đăng ký, biển số các loại xe cơ giới; Bộ trưởng Bộ Quốc phòng quy định và tổ chức cấp, thu hồi đăng ký, biển số các loại xe cơ giới của quân đội sử dụng vào mục đích quốc phòng.</w:t>
       </w:r>
       <w:bookmarkEnd w:id="120"/>
     </w:p>
@@ -6351,15 +5484,7 @@
       </w:r>
       <w:r>
         <w:lastRenderedPageBreak/>
-        <w:t xml:space="preserve">phòng, Bộ trưởng Bộ Công </w:t>
-      </w:r>
-      <w:proofErr w:type="gramStart"/>
-      <w:r>
-        <w:t>an</w:t>
-      </w:r>
-      <w:proofErr w:type="gramEnd"/>
-      <w:r>
-        <w:t xml:space="preserve"> quy định và tổ chức kiểm định xe cơ giới của quân đội, công an sử dụng vào mục đích quốc phòng, an ninh.</w:t>
+        <w:t>phòng, Bộ trưởng Bộ Công an quy định và tổ chức kiểm định xe cơ giới của quân đội, công an sử dụng vào mục đích quốc phòng, an ninh.</w:t>
       </w:r>
       <w:bookmarkEnd w:id="126"/>
     </w:p>
@@ -6422,65 +5547,40 @@
         <w:spacing w:after="120"/>
       </w:pPr>
       <w:r>
-        <w:t xml:space="preserve">a) Có đủ hệ thống hãm có hiệu </w:t>
-      </w:r>
-      <w:proofErr w:type="gramStart"/>
-      <w:r>
-        <w:t>lực;</w:t>
-      </w:r>
-      <w:proofErr w:type="gramEnd"/>
-    </w:p>
-    <w:p>
-      <w:pPr>
-        <w:spacing w:after="120"/>
-      </w:pPr>
-      <w:r>
-        <w:t xml:space="preserve">b) Có hệ thống chuyển hướng có hiệu </w:t>
-      </w:r>
-      <w:proofErr w:type="gramStart"/>
-      <w:r>
-        <w:t>lực;</w:t>
-      </w:r>
-      <w:proofErr w:type="gramEnd"/>
-    </w:p>
-    <w:p>
-      <w:pPr>
-        <w:spacing w:after="120"/>
-      </w:pPr>
-      <w:r>
-        <w:t xml:space="preserve">c) Có đèn chiếu </w:t>
-      </w:r>
-      <w:proofErr w:type="gramStart"/>
-      <w:r>
-        <w:t>sáng;</w:t>
-      </w:r>
-      <w:proofErr w:type="gramEnd"/>
-    </w:p>
-    <w:p>
-      <w:pPr>
-        <w:spacing w:after="120"/>
-      </w:pPr>
-      <w:r>
-        <w:t xml:space="preserve">d) Bảo đảm tầm nhìn cho người điều </w:t>
-      </w:r>
-      <w:proofErr w:type="gramStart"/>
-      <w:r>
-        <w:t>khiển;</w:t>
-      </w:r>
-      <w:proofErr w:type="gramEnd"/>
-    </w:p>
-    <w:p>
-      <w:pPr>
-        <w:spacing w:after="120"/>
-      </w:pPr>
-      <w:r>
-        <w:t xml:space="preserve">đ) Các bộ phận chuyên dùng phải lắp đặt đúng vị trí, chắc chắn, bảo đảm an toàn khi di </w:t>
-      </w:r>
-      <w:proofErr w:type="gramStart"/>
-      <w:r>
-        <w:t>chuyển;</w:t>
-      </w:r>
-      <w:proofErr w:type="gramEnd"/>
+        <w:t>a) Có đủ hệ thống hãm có hiệu lực;</w:t>
+      </w:r>
+    </w:p>
+    <w:p>
+      <w:pPr>
+        <w:spacing w:after="120"/>
+      </w:pPr>
+      <w:r>
+        <w:t>b) Có hệ thống chuyển hướng có hiệu lực;</w:t>
+      </w:r>
+    </w:p>
+    <w:p>
+      <w:pPr>
+        <w:spacing w:after="120"/>
+      </w:pPr>
+      <w:r>
+        <w:t>c) Có đèn chiếu sáng;</w:t>
+      </w:r>
+    </w:p>
+    <w:p>
+      <w:pPr>
+        <w:spacing w:after="120"/>
+      </w:pPr>
+      <w:r>
+        <w:t>d) Bảo đảm tầm nhìn cho người điều khiển;</w:t>
+      </w:r>
+    </w:p>
+    <w:p>
+      <w:pPr>
+        <w:spacing w:after="120"/>
+      </w:pPr>
+      <w:r>
+        <w:t>đ) Các bộ phận chuyên dùng phải lắp đặt đúng vị trí, chắc chắn, bảo đảm an toàn khi di chuyển;</w:t>
+      </w:r>
     </w:p>
     <w:p>
       <w:pPr>
@@ -6633,14 +5733,9 @@
       <w:bookmarkStart w:id="136" w:name="diem_a_2_58"/>
       <w:r>
         <w:lastRenderedPageBreak/>
-        <w:t xml:space="preserve">a) Đăng ký </w:t>
-      </w:r>
-      <w:proofErr w:type="gramStart"/>
-      <w:r>
-        <w:t>xe;</w:t>
+        <w:t>a) Đăng ký xe;</w:t>
       </w:r>
       <w:bookmarkEnd w:id="136"/>
-      <w:proofErr w:type="gramEnd"/>
     </w:p>
     <w:p>
       <w:pPr>
@@ -6656,17 +5751,12 @@
       </w:r>
       <w:bookmarkStart w:id="138" w:name="tc_8"/>
       <w:r>
-        <w:t xml:space="preserve">Điều 59 của Luật </w:t>
-      </w:r>
-      <w:proofErr w:type="gramStart"/>
-      <w:r>
-        <w:t>này</w:t>
+        <w:t>Điều 59 của Luật này</w:t>
       </w:r>
       <w:bookmarkEnd w:id="138"/>
       <w:r>
         <w:t>;</w:t>
       </w:r>
-      <w:proofErr w:type="gramEnd"/>
     </w:p>
     <w:p>
       <w:pPr>
@@ -6682,17 +5772,12 @@
       </w:r>
       <w:bookmarkStart w:id="140" w:name="tc_9"/>
       <w:r>
-        <w:t xml:space="preserve">Điều 55 của Luật </w:t>
-      </w:r>
-      <w:proofErr w:type="gramStart"/>
-      <w:r>
-        <w:t>này</w:t>
+        <w:t>Điều 55 của Luật này</w:t>
       </w:r>
       <w:bookmarkEnd w:id="140"/>
       <w:r>
         <w:t>;</w:t>
       </w:r>
-      <w:proofErr w:type="gramEnd"/>
     </w:p>
     <w:p>
       <w:pPr>
@@ -6746,11 +5831,7 @@
         <w:t>3</w:t>
       </w:r>
       <w:r>
-        <w:t xml:space="preserve"> đến dưới 175 </w:t>
-      </w:r>
-      <w:proofErr w:type="gramStart"/>
-      <w:r>
-        <w:t>cm</w:t>
+        <w:t xml:space="preserve"> đến dưới 175 cm</w:t>
       </w:r>
       <w:r>
         <w:rPr>
@@ -6759,11 +5840,7 @@
         <w:t>3</w:t>
       </w:r>
       <w:r>
-        <w:t>;</w:t>
-      </w:r>
-      <w:proofErr w:type="gramEnd"/>
-      <w:r>
-        <w:t xml:space="preserve"> </w:t>
+        <w:t xml:space="preserve">; </w:t>
       </w:r>
     </w:p>
     <w:p>
@@ -6780,13 +5857,8 @@
         <w:t>3</w:t>
       </w:r>
       <w:r>
-        <w:t xml:space="preserve"> trở lên và các loại xe quy định cho giấy phép lái xe hạng </w:t>
-      </w:r>
-      <w:proofErr w:type="gramStart"/>
-      <w:r>
-        <w:t>A1;</w:t>
-      </w:r>
-      <w:proofErr w:type="gramEnd"/>
+        <w:t xml:space="preserve"> trở lên và các loại xe quy định cho giấy phép lái xe hạng A1;</w:t>
+      </w:r>
     </w:p>
     <w:p>
       <w:pPr>
@@ -6834,81 +5906,48 @@
         <w:spacing w:after="120"/>
       </w:pPr>
       <w:r>
-        <w:t xml:space="preserve">a) Hạng A4 cấp cho người lái máy kéo có trọng tải đến 1.000 </w:t>
-      </w:r>
-      <w:proofErr w:type="gramStart"/>
-      <w:r>
-        <w:t>kg;</w:t>
-      </w:r>
-      <w:proofErr w:type="gramEnd"/>
-    </w:p>
-    <w:p>
-      <w:pPr>
-        <w:spacing w:after="120"/>
-      </w:pPr>
-      <w:r>
-        <w:t xml:space="preserve">b) Hạng B1 cấp cho người không hành nghề lái xe điều khiển xe ô tô chở người đến 9 chỗ ngồi; xe ô tô tải, máy kéo có trọng tải dưới 3.500 </w:t>
-      </w:r>
-      <w:proofErr w:type="gramStart"/>
-      <w:r>
-        <w:t>kg;</w:t>
-      </w:r>
-      <w:proofErr w:type="gramEnd"/>
-    </w:p>
-    <w:p>
-      <w:pPr>
-        <w:spacing w:after="120"/>
-      </w:pPr>
-      <w:r>
-        <w:t xml:space="preserve">c) Hạng B2 cấp cho người hành nghề lái xe điều khiển xe ô tô chở người đến 9 chỗ ngồi; xe ô tô tải, máy kéo có trọng tải dưới 3.500 </w:t>
-      </w:r>
-      <w:proofErr w:type="gramStart"/>
-      <w:r>
-        <w:t>kg;</w:t>
-      </w:r>
-      <w:proofErr w:type="gramEnd"/>
-      <w:r>
-        <w:t xml:space="preserve"> </w:t>
-      </w:r>
-    </w:p>
-    <w:p>
-      <w:pPr>
-        <w:spacing w:after="120"/>
-      </w:pPr>
-      <w:r>
-        <w:t xml:space="preserve">d) Hạng C cấp cho người lái xe ô tô tải, máy kéo có trọng tải từ 3.500 kg trở lên và các loại xe quy định cho các giấy phép lái xe hạng B1, </w:t>
-      </w:r>
-      <w:proofErr w:type="gramStart"/>
-      <w:r>
-        <w:t>B2;</w:t>
-      </w:r>
-      <w:proofErr w:type="gramEnd"/>
-    </w:p>
-    <w:p>
-      <w:pPr>
-        <w:spacing w:after="120"/>
-      </w:pPr>
-      <w:r>
-        <w:t xml:space="preserve">đ) Hạng D cấp cho người lái xe ô tô chở người từ 10 đến 30 chỗ ngồi và các loại xe quy định cho các giấy phép lái xe hạng B1, B2, </w:t>
-      </w:r>
-      <w:proofErr w:type="gramStart"/>
-      <w:r>
-        <w:t>C;</w:t>
-      </w:r>
-      <w:proofErr w:type="gramEnd"/>
-    </w:p>
-    <w:p>
-      <w:pPr>
-        <w:spacing w:after="120"/>
-      </w:pPr>
-      <w:r>
-        <w:t xml:space="preserve">e) Hạng E cấp cho người lái xe ô tô chở người trên 30 chỗ ngồi và các loại xe quy định cho các giấy phép lái xe hạng B1, B2, C, </w:t>
-      </w:r>
-      <w:proofErr w:type="gramStart"/>
-      <w:r>
-        <w:t>D;</w:t>
-      </w:r>
-      <w:proofErr w:type="gramEnd"/>
+        <w:t>a) Hạng A4 cấp cho người lái máy kéo có trọng tải đến 1.000 kg;</w:t>
+      </w:r>
+    </w:p>
+    <w:p>
+      <w:pPr>
+        <w:spacing w:after="120"/>
+      </w:pPr>
+      <w:r>
+        <w:t>b) Hạng B1 cấp cho người không hành nghề lái xe điều khiển xe ô tô chở người đến 9 chỗ ngồi; xe ô tô tải, máy kéo có trọng tải dưới 3.500 kg;</w:t>
+      </w:r>
+    </w:p>
+    <w:p>
+      <w:pPr>
+        <w:spacing w:after="120"/>
+      </w:pPr>
+      <w:r>
+        <w:t xml:space="preserve">c) Hạng B2 cấp cho người hành nghề lái xe điều khiển xe ô tô chở người đến 9 chỗ ngồi; xe ô tô tải, máy kéo có trọng tải dưới 3.500 kg; </w:t>
+      </w:r>
+    </w:p>
+    <w:p>
+      <w:pPr>
+        <w:spacing w:after="120"/>
+      </w:pPr>
+      <w:r>
+        <w:t>d) Hạng C cấp cho người lái xe ô tô tải, máy kéo có trọng tải từ 3.500 kg trở lên và các loại xe quy định cho các giấy phép lái xe hạng B1, B2;</w:t>
+      </w:r>
+    </w:p>
+    <w:p>
+      <w:pPr>
+        <w:spacing w:after="120"/>
+      </w:pPr>
+      <w:r>
+        <w:t>đ) Hạng D cấp cho người lái xe ô tô chở người từ 10 đến 30 chỗ ngồi và các loại xe quy định cho các giấy phép lái xe hạng B1, B2, C;</w:t>
+      </w:r>
+    </w:p>
+    <w:p>
+      <w:pPr>
+        <w:spacing w:after="120"/>
+      </w:pPr>
+      <w:r>
+        <w:t>e) Hạng E cấp cho người lái xe ô tô chở người trên 30 chỗ ngồi và các loại xe quy định cho các giấy phép lái xe hạng B1, B2, C, D;</w:t>
+      </w:r>
     </w:p>
     <w:p>
       <w:pPr>
@@ -6964,11 +6003,7 @@
       </w:pPr>
       <w:r>
         <w:lastRenderedPageBreak/>
-        <w:t xml:space="preserve">a) Người đủ 16 tuổi trở lên được lái xe gắn máy có dung tích xi-lanh dưới 50 </w:t>
-      </w:r>
-      <w:proofErr w:type="gramStart"/>
-      <w:r>
-        <w:t>cm</w:t>
+        <w:t>a) Người đủ 16 tuổi trở lên được lái xe gắn máy có dung tích xi-lanh dưới 50 cm</w:t>
       </w:r>
       <w:r>
         <w:rPr>
@@ -6979,7 +6014,6 @@
       <w:r>
         <w:t>;</w:t>
       </w:r>
-      <w:proofErr w:type="gramEnd"/>
     </w:p>
     <w:p>
       <w:pPr>
@@ -6995,55 +6029,32 @@
         <w:t>3</w:t>
       </w:r>
       <w:r>
-        <w:t xml:space="preserve"> trở lên và các loại xe có kết cấu tương tự; xe ô tô tải, máy kéo có trọng tải dưới 3.500 kg; xe ô tô chở người đến 9 chỗ </w:t>
-      </w:r>
-      <w:proofErr w:type="gramStart"/>
-      <w:r>
-        <w:t>ngồi;</w:t>
-      </w:r>
-      <w:proofErr w:type="gramEnd"/>
-    </w:p>
-    <w:p>
-      <w:pPr>
-        <w:spacing w:after="120"/>
-      </w:pPr>
-      <w:r>
-        <w:t>c) Người đủ 21 tuổi trở lên được lái xe ô tô tải, máy kéo có trọng tải từ 3.500 kg trở lên; lái xe hạng B2 kéo rơ moóc (FB2</w:t>
-      </w:r>
-      <w:proofErr w:type="gramStart"/>
-      <w:r>
-        <w:t>);</w:t>
-      </w:r>
-      <w:proofErr w:type="gramEnd"/>
-      <w:r>
-        <w:t xml:space="preserve"> </w:t>
-      </w:r>
-    </w:p>
-    <w:p>
-      <w:pPr>
-        <w:spacing w:after="120"/>
-      </w:pPr>
-      <w:r>
-        <w:t>d) Người đủ 24 tuổi trở lên được lái xe ô tô chở người từ 10 đến 30 chỗ ngồi; lái xe hạng C kéo rơ moóc, sơ mi rơ moóc (FC</w:t>
-      </w:r>
-      <w:proofErr w:type="gramStart"/>
-      <w:r>
-        <w:t>);</w:t>
-      </w:r>
-      <w:proofErr w:type="gramEnd"/>
-    </w:p>
-    <w:p>
-      <w:pPr>
-        <w:spacing w:after="120"/>
-      </w:pPr>
-      <w:r>
-        <w:t>đ) Người đủ 27 tuổi trở lên được lái xe ô tô chở người trên 30 chỗ ngồi; lái xe hạng D kéo rơ moóc (FD</w:t>
-      </w:r>
-      <w:proofErr w:type="gramStart"/>
-      <w:r>
-        <w:t>);</w:t>
-      </w:r>
-      <w:proofErr w:type="gramEnd"/>
+        <w:t xml:space="preserve"> trở lên và các loại xe có kết cấu tương tự; xe ô tô tải, máy kéo có trọng tải dưới 3.500 kg; xe ô tô chở người đến 9 chỗ ngồi;</w:t>
+      </w:r>
+    </w:p>
+    <w:p>
+      <w:pPr>
+        <w:spacing w:after="120"/>
+      </w:pPr>
+      <w:r>
+        <w:t xml:space="preserve">c) Người đủ 21 tuổi trở lên được lái xe ô tô tải, máy kéo có trọng tải từ 3.500 kg trở lên; lái xe hạng B2 kéo rơ moóc (FB2); </w:t>
+      </w:r>
+    </w:p>
+    <w:p>
+      <w:pPr>
+        <w:spacing w:after="120"/>
+      </w:pPr>
+      <w:r>
+        <w:t>d) Người đủ 24 tuổi trở lên được lái xe ô tô chở người từ 10 đến 30 chỗ ngồi; lái xe hạng C kéo rơ moóc, sơ mi rơ moóc (FC);</w:t>
+      </w:r>
+    </w:p>
+    <w:p>
+      <w:pPr>
+        <w:spacing w:after="120"/>
+      </w:pPr>
+      <w:r>
+        <w:t>đ) Người đủ 27 tuổi trở lên được lái xe ô tô chở người trên 30 chỗ ngồi; lái xe hạng D kéo rơ moóc (FD);</w:t>
+      </w:r>
     </w:p>
     <w:p>
       <w:pPr>
@@ -7128,52 +6139,32 @@
         <w:spacing w:after="120"/>
       </w:pPr>
       <w:r>
-        <w:t xml:space="preserve">a) Nâng hạng giấy phép lái xe từ hạng B1 lên hạng </w:t>
-      </w:r>
-      <w:proofErr w:type="gramStart"/>
-      <w:r>
-        <w:t>B2;</w:t>
-      </w:r>
-      <w:proofErr w:type="gramEnd"/>
-    </w:p>
-    <w:p>
-      <w:pPr>
-        <w:spacing w:after="120"/>
-      </w:pPr>
-      <w:r>
-        <w:t xml:space="preserve">b) Nâng hạng giấy phép lái xe từ hạng B2 lên hạng C hoặc lên hạng </w:t>
-      </w:r>
-      <w:proofErr w:type="gramStart"/>
-      <w:r>
-        <w:t>D;</w:t>
-      </w:r>
-      <w:proofErr w:type="gramEnd"/>
-    </w:p>
-    <w:p>
-      <w:pPr>
-        <w:spacing w:after="120"/>
-      </w:pPr>
-      <w:r>
-        <w:t xml:space="preserve">c) Nâng hạng giấy phép lái xe từ hạng C lên hạng D hoặc lên hạng </w:t>
-      </w:r>
-      <w:proofErr w:type="gramStart"/>
-      <w:r>
-        <w:t>E;</w:t>
-      </w:r>
-      <w:proofErr w:type="gramEnd"/>
-    </w:p>
-    <w:p>
-      <w:pPr>
-        <w:spacing w:after="120"/>
-      </w:pPr>
-      <w:r>
-        <w:t xml:space="preserve">d) Nâng hạng giấy phép lái xe từ hạng D lên hạng </w:t>
-      </w:r>
-      <w:proofErr w:type="gramStart"/>
-      <w:r>
-        <w:t>E;</w:t>
-      </w:r>
-      <w:proofErr w:type="gramEnd"/>
+        <w:t>a) Nâng hạng giấy phép lái xe từ hạng B1 lên hạng B2;</w:t>
+      </w:r>
+    </w:p>
+    <w:p>
+      <w:pPr>
+        <w:spacing w:after="120"/>
+      </w:pPr>
+      <w:r>
+        <w:t>b) Nâng hạng giấy phép lái xe từ hạng B2 lên hạng C hoặc lên hạng D;</w:t>
+      </w:r>
+    </w:p>
+    <w:p>
+      <w:pPr>
+        <w:spacing w:after="120"/>
+      </w:pPr>
+      <w:r>
+        <w:t>c) Nâng hạng giấy phép lái xe từ hạng C lên hạng D hoặc lên hạng E;</w:t>
+      </w:r>
+    </w:p>
+    <w:p>
+      <w:pPr>
+        <w:spacing w:after="120"/>
+      </w:pPr>
+      <w:r>
+        <w:t>d) Nâng hạng giấy phép lái xe từ hạng D lên hạng E;</w:t>
+      </w:r>
     </w:p>
     <w:p>
       <w:pPr>
@@ -7319,31 +6310,15 @@
         <w:spacing w:after="120"/>
       </w:pPr>
       <w:r>
-        <w:t xml:space="preserve">a) Đăng ký </w:t>
-      </w:r>
-      <w:proofErr w:type="gramStart"/>
-      <w:r>
-        <w:t>xe;</w:t>
-      </w:r>
-      <w:proofErr w:type="gramEnd"/>
-      <w:r>
-        <w:t xml:space="preserve"> </w:t>
-      </w:r>
-    </w:p>
-    <w:p>
-      <w:pPr>
-        <w:spacing w:after="120"/>
-      </w:pPr>
-      <w:r>
-        <w:t xml:space="preserve">b) Chứng chỉ bồi dưỡng kiến thức pháp luật về giao thông đường bộ, bằng hoặc chứng chỉ điều khiển xe máy chuyên </w:t>
-      </w:r>
-      <w:proofErr w:type="gramStart"/>
-      <w:r>
-        <w:t>dùng;</w:t>
-      </w:r>
-      <w:proofErr w:type="gramEnd"/>
-      <w:r>
-        <w:t xml:space="preserve"> </w:t>
+        <w:t xml:space="preserve">a) Đăng ký xe; </w:t>
+      </w:r>
+    </w:p>
+    <w:p>
+      <w:pPr>
+        <w:spacing w:after="120"/>
+      </w:pPr>
+      <w:r>
+        <w:t xml:space="preserve">b) Chứng chỉ bồi dưỡng kiến thức pháp luật về giao thông đường bộ, bằng hoặc chứng chỉ điều khiển xe máy chuyên dùng; </w:t>
       </w:r>
     </w:p>
     <w:p>
@@ -7537,14 +6512,9 @@
       </w:pPr>
       <w:bookmarkStart w:id="160" w:name="diem_a_66"/>
       <w:r>
-        <w:t xml:space="preserve">a) Kinh doanh vận tải hành khách theo tuyến cố định có xác định bến đi, bến đến với lịch trình, hành trình nhất </w:t>
-      </w:r>
-      <w:proofErr w:type="gramStart"/>
-      <w:r>
-        <w:t>định;</w:t>
+        <w:t>a) Kinh doanh vận tải hành khách theo tuyến cố định có xác định bến đi, bến đến với lịch trình, hành trình nhất định;</w:t>
       </w:r>
       <w:bookmarkEnd w:id="160"/>
-      <w:proofErr w:type="gramEnd"/>
     </w:p>
     <w:p>
       <w:pPr>
@@ -7552,14 +6522,9 @@
       </w:pPr>
       <w:bookmarkStart w:id="161" w:name="diem_b_66"/>
       <w:r>
-        <w:t xml:space="preserve">b) Kinh doanh vận tải hành khách bằng xe buýt theo tuyến cố định có các điểm dừng đón, trả khách và xe chạy theo biểu đồ vận hành với cự ly, phạm vi hoạt động nhất </w:t>
-      </w:r>
-      <w:proofErr w:type="gramStart"/>
-      <w:r>
-        <w:t>định;</w:t>
+        <w:t>b) Kinh doanh vận tải hành khách bằng xe buýt theo tuyến cố định có các điểm dừng đón, trả khách và xe chạy theo biểu đồ vận hành với cự ly, phạm vi hoạt động nhất định;</w:t>
       </w:r>
       <w:bookmarkEnd w:id="161"/>
-      <w:proofErr w:type="gramEnd"/>
     </w:p>
     <w:p>
       <w:pPr>
@@ -7567,14 +6532,9 @@
       </w:pPr>
       <w:bookmarkStart w:id="162" w:name="diem_c_66"/>
       <w:r>
-        <w:t xml:space="preserve">c) Kinh doanh vận tải hành khách bằng xe taxi có lịch trình và hành trình theo yêu cầu của hành khách; cước tính theo đồng hồ tính </w:t>
-      </w:r>
-      <w:proofErr w:type="gramStart"/>
-      <w:r>
-        <w:t>tiền;</w:t>
+        <w:t>c) Kinh doanh vận tải hành khách bằng xe taxi có lịch trình và hành trình theo yêu cầu của hành khách; cước tính theo đồng hồ tính tiền;</w:t>
       </w:r>
       <w:bookmarkEnd w:id="162"/>
-      <w:proofErr w:type="gramEnd"/>
     </w:p>
     <w:p>
       <w:pPr>
@@ -7582,14 +6542,9 @@
       </w:pPr>
       <w:bookmarkStart w:id="163" w:name="diem_d_66"/>
       <w:r>
-        <w:t xml:space="preserve">d) Kinh doanh vận tải hành khách theo hợp đồng không theo tuyến cố định được thực hiện theo hợp đồng vận </w:t>
-      </w:r>
-      <w:proofErr w:type="gramStart"/>
-      <w:r>
-        <w:t>tải;</w:t>
+        <w:t>d) Kinh doanh vận tải hành khách theo hợp đồng không theo tuyến cố định được thực hiện theo hợp đồng vận tải;</w:t>
       </w:r>
       <w:bookmarkEnd w:id="163"/>
-      <w:proofErr w:type="gramEnd"/>
     </w:p>
     <w:p>
       <w:pPr>
@@ -7616,39 +6571,24 @@
         <w:spacing w:after="120"/>
       </w:pPr>
       <w:r>
-        <w:t xml:space="preserve">a) Kinh doanh vận tải hàng hóa thông </w:t>
-      </w:r>
-      <w:proofErr w:type="gramStart"/>
-      <w:r>
-        <w:t>thường;</w:t>
-      </w:r>
-      <w:proofErr w:type="gramEnd"/>
-    </w:p>
-    <w:p>
-      <w:pPr>
-        <w:spacing w:after="120"/>
-      </w:pPr>
-      <w:r>
-        <w:t xml:space="preserve">b) Kinh doanh vận tải hàng hóa bằng xe taxi </w:t>
-      </w:r>
-      <w:proofErr w:type="gramStart"/>
-      <w:r>
-        <w:t>tải;</w:t>
-      </w:r>
-      <w:proofErr w:type="gramEnd"/>
-    </w:p>
-    <w:p>
-      <w:pPr>
-        <w:spacing w:after="120"/>
-      </w:pPr>
-      <w:r>
-        <w:t xml:space="preserve">c) Kinh doanh vận tải hàng hóa siêu trường, siêu </w:t>
-      </w:r>
-      <w:proofErr w:type="gramStart"/>
-      <w:r>
-        <w:t>trọng;</w:t>
-      </w:r>
-      <w:proofErr w:type="gramEnd"/>
+        <w:t>a) Kinh doanh vận tải hàng hóa thông thường;</w:t>
+      </w:r>
+    </w:p>
+    <w:p>
+      <w:pPr>
+        <w:spacing w:after="120"/>
+      </w:pPr>
+      <w:r>
+        <w:t>b) Kinh doanh vận tải hàng hóa bằng xe taxi tải;</w:t>
+      </w:r>
+    </w:p>
+    <w:p>
+      <w:pPr>
+        <w:spacing w:after="120"/>
+      </w:pPr>
+      <w:r>
+        <w:t>c) Kinh doanh vận tải hàng hóa siêu trường, siêu trọng;</w:t>
+      </w:r>
     </w:p>
     <w:p>
       <w:pPr>
@@ -7712,13 +6652,8 @@
         <w:spacing w:after="120"/>
       </w:pPr>
       <w:r>
-        <w:t xml:space="preserve">a) Đăng ký kinh doanh vận tải bằng xe ô tô theo quy định của pháp </w:t>
-      </w:r>
-      <w:proofErr w:type="gramStart"/>
-      <w:r>
-        <w:t>luật;</w:t>
-      </w:r>
-      <w:proofErr w:type="gramEnd"/>
+        <w:t>a) Đăng ký kinh doanh vận tải bằng xe ô tô theo quy định của pháp luật;</w:t>
+      </w:r>
     </w:p>
     <w:p>
       <w:pPr>
@@ -7735,28 +6670,15 @@
         <w:t xml:space="preserve"> </w:t>
       </w:r>
       <w:r>
-        <w:t xml:space="preserve">phương tiện kinh doanh vận tải phải gắn thiết bị giám sát hành trình của xe theo quy định của Chính </w:t>
-      </w:r>
-      <w:proofErr w:type="gramStart"/>
-      <w:r>
-        <w:t>phủ;</w:t>
-      </w:r>
-      <w:proofErr w:type="gramEnd"/>
-    </w:p>
-    <w:p>
-      <w:pPr>
-        <w:spacing w:after="120"/>
-      </w:pPr>
-      <w:r>
-        <w:t xml:space="preserve">c) Bảo đảm số lượng lái xe, nhân viên phục vụ trên xe phù hợp với phương án kinh doanh và phải có hợp đồng lao động bằng văn bản; nhân viên phục vụ trên xe phải được tập huấn nghiệp vụ kinh doanh vận tải, </w:t>
-      </w:r>
-      <w:proofErr w:type="gramStart"/>
-      <w:r>
-        <w:t>an</w:t>
-      </w:r>
-      <w:proofErr w:type="gramEnd"/>
-      <w:r>
-        <w:t xml:space="preserve"> toàn giao thông; không được sử dụng người lái xe đang trong thời kỳ bị cấm hành nghề theo quy định của pháp luật;</w:t>
+        <w:t>phương tiện kinh doanh vận tải phải gắn thiết bị giám sát hành trình của xe theo quy định của Chính phủ;</w:t>
+      </w:r>
+    </w:p>
+    <w:p>
+      <w:pPr>
+        <w:spacing w:after="120"/>
+      </w:pPr>
+      <w:r>
+        <w:t>c) Bảo đảm số lượng lái xe, nhân viên phục vụ trên xe phù hợp với phương án kinh doanh và phải có hợp đồng lao động bằng văn bản; nhân viên phục vụ trên xe phải được tập huấn nghiệp vụ kinh doanh vận tải, an toàn giao thông; không được sử dụng người lái xe đang trong thời kỳ bị cấm hành nghề theo quy định của pháp luật;</w:t>
       </w:r>
     </w:p>
     <w:p>
@@ -7765,14 +6687,9 @@
       </w:pPr>
       <w:bookmarkStart w:id="168" w:name="diem_d_1_67"/>
       <w:r>
-        <w:t xml:space="preserve">d) Người trực tiếp điều hành hoạt động vận tải của doanh nghiệp, hợp tác xã phải có trình độ chuyên môn về vận </w:t>
-      </w:r>
-      <w:proofErr w:type="gramStart"/>
-      <w:r>
-        <w:t>tải;</w:t>
+        <w:t>d) Người trực tiếp điều hành hoạt động vận tải của doanh nghiệp, hợp tác xã phải có trình độ chuyên môn về vận tải;</w:t>
       </w:r>
       <w:bookmarkEnd w:id="168"/>
-      <w:proofErr w:type="gramEnd"/>
     </w:p>
     <w:p>
       <w:pPr>
@@ -7781,15 +6698,7 @@
       <w:bookmarkStart w:id="169" w:name="diem_dd_1_67"/>
       <w:r>
         <w:lastRenderedPageBreak/>
-        <w:t xml:space="preserve">đ) Có nơi đỗ xe phù hợp với quy mô của doanh nghiệp, hợp tác xã, hộ kinh doanh, bảo đảm yêu cầu về trật tự, </w:t>
-      </w:r>
-      <w:proofErr w:type="gramStart"/>
-      <w:r>
-        <w:t>an</w:t>
-      </w:r>
-      <w:proofErr w:type="gramEnd"/>
-      <w:r>
-        <w:t xml:space="preserve"> toàn, phòng, chống cháy nổ và vệ sinh môi trường.</w:t>
+        <w:t>đ) Có nơi đỗ xe phù hợp với quy mô của doanh nghiệp, hợp tác xã, hộ kinh doanh, bảo đảm yêu cầu về trật tự, an toàn, phòng, chống cháy nổ và vệ sinh môi trường.</w:t>
       </w:r>
       <w:bookmarkEnd w:id="169"/>
     </w:p>
@@ -7808,26 +6717,16 @@
         <w:spacing w:after="120"/>
       </w:pPr>
       <w:r>
-        <w:t xml:space="preserve">a) Các điều kiện quy định tại khoản 1 Điều </w:t>
-      </w:r>
-      <w:proofErr w:type="gramStart"/>
-      <w:r>
-        <w:t>này;</w:t>
-      </w:r>
-      <w:proofErr w:type="gramEnd"/>
-    </w:p>
-    <w:p>
-      <w:pPr>
-        <w:spacing w:after="120"/>
-      </w:pPr>
-      <w:r>
-        <w:t xml:space="preserve">b) Có bộ phận quản lý các điều kiện về an toàn giao </w:t>
-      </w:r>
-      <w:proofErr w:type="gramStart"/>
-      <w:r>
-        <w:t>thông;</w:t>
-      </w:r>
-      <w:proofErr w:type="gramEnd"/>
+        <w:t>a) Các điều kiện quy định tại khoản 1 Điều này;</w:t>
+      </w:r>
+    </w:p>
+    <w:p>
+      <w:pPr>
+        <w:spacing w:after="120"/>
+      </w:pPr>
+      <w:r>
+        <w:t>b) Có bộ phận quản lý các điều kiện về an toàn giao thông;</w:t>
+      </w:r>
     </w:p>
     <w:p>
       <w:pPr>
@@ -7892,52 +6791,32 @@
         <w:spacing w:after="120"/>
       </w:pPr>
       <w:r>
-        <w:t xml:space="preserve">a) Đón, trả hành khách đúng nơi quy </w:t>
-      </w:r>
-      <w:proofErr w:type="gramStart"/>
-      <w:r>
-        <w:t>định;</w:t>
-      </w:r>
-      <w:proofErr w:type="gramEnd"/>
-    </w:p>
-    <w:p>
-      <w:pPr>
-        <w:spacing w:after="120"/>
-      </w:pPr>
-      <w:r>
-        <w:t xml:space="preserve">b) Không chở hành khách trên mui, trong khoang chở hành lý hoặc để hành khách đu, bám bên ngoài </w:t>
-      </w:r>
-      <w:proofErr w:type="gramStart"/>
-      <w:r>
-        <w:t>xe;</w:t>
-      </w:r>
-      <w:proofErr w:type="gramEnd"/>
-    </w:p>
-    <w:p>
-      <w:pPr>
-        <w:spacing w:after="120"/>
-      </w:pPr>
-      <w:r>
-        <w:t xml:space="preserve">c) Không chở hàng nguy hiểm, hàng có mùi hôi thối hoặc động vật, hàng hóa khác có ảnh hưởng đến sức khỏe của hành </w:t>
-      </w:r>
-      <w:proofErr w:type="gramStart"/>
-      <w:r>
-        <w:t>khách;</w:t>
-      </w:r>
-      <w:proofErr w:type="gramEnd"/>
-    </w:p>
-    <w:p>
-      <w:pPr>
-        <w:spacing w:after="120"/>
-      </w:pPr>
-      <w:r>
-        <w:t xml:space="preserve">d) Không chở hành khách, hành lý, hàng hóa vượt quá trọng tải, số người theo quy </w:t>
-      </w:r>
-      <w:proofErr w:type="gramStart"/>
-      <w:r>
-        <w:t>định;</w:t>
-      </w:r>
-      <w:proofErr w:type="gramEnd"/>
+        <w:t>a) Đón, trả hành khách đúng nơi quy định;</w:t>
+      </w:r>
+    </w:p>
+    <w:p>
+      <w:pPr>
+        <w:spacing w:after="120"/>
+      </w:pPr>
+      <w:r>
+        <w:t>b) Không chở hành khách trên mui, trong khoang chở hành lý hoặc để hành khách đu, bám bên ngoài xe;</w:t>
+      </w:r>
+    </w:p>
+    <w:p>
+      <w:pPr>
+        <w:spacing w:after="120"/>
+      </w:pPr>
+      <w:r>
+        <w:t>c) Không chở hàng nguy hiểm, hàng có mùi hôi thối hoặc động vật, hàng hóa khác có ảnh hưởng đến sức khỏe của hành khách;</w:t>
+      </w:r>
+    </w:p>
+    <w:p>
+      <w:pPr>
+        <w:spacing w:after="120"/>
+      </w:pPr>
+      <w:r>
+        <w:t>d) Không chở hành khách, hành lý, hàng hóa vượt quá trọng tải, số người theo quy định;</w:t>
+      </w:r>
     </w:p>
     <w:p>
       <w:pPr>
@@ -7992,13 +6871,8 @@
         <w:spacing w:after="120"/>
       </w:pPr>
       <w:r>
-        <w:t xml:space="preserve">a) Thu cước, phí vận </w:t>
-      </w:r>
-      <w:proofErr w:type="gramStart"/>
-      <w:r>
-        <w:t>tải;</w:t>
-      </w:r>
-      <w:proofErr w:type="gramEnd"/>
+        <w:t>a) Thu cước, phí vận tải;</w:t>
+      </w:r>
     </w:p>
     <w:p>
       <w:pPr>
@@ -8021,52 +6895,32 @@
         <w:spacing w:after="120"/>
       </w:pPr>
       <w:r>
-        <w:t xml:space="preserve">a) Thực hiện đầy đủ các cam kết về chất lượng vận tải, hợp đồng vận </w:t>
-      </w:r>
-      <w:proofErr w:type="gramStart"/>
-      <w:r>
-        <w:t>tải;</w:t>
-      </w:r>
-      <w:proofErr w:type="gramEnd"/>
-    </w:p>
-    <w:p>
-      <w:pPr>
-        <w:spacing w:after="120"/>
-      </w:pPr>
-      <w:r>
-        <w:t xml:space="preserve">b) Mua bảo hiểm cho hành khách; phí bảo hiểm được tính vào giá vé hành </w:t>
-      </w:r>
-      <w:proofErr w:type="gramStart"/>
-      <w:r>
-        <w:t>khách;</w:t>
-      </w:r>
-      <w:proofErr w:type="gramEnd"/>
-    </w:p>
-    <w:p>
-      <w:pPr>
-        <w:spacing w:after="120"/>
-      </w:pPr>
-      <w:r>
-        <w:t xml:space="preserve">c) Giao vé, chứng từ thu cước, phí vận tải cho hành </w:t>
-      </w:r>
-      <w:proofErr w:type="gramStart"/>
-      <w:r>
-        <w:t>khách;</w:t>
-      </w:r>
-      <w:proofErr w:type="gramEnd"/>
-    </w:p>
-    <w:p>
-      <w:pPr>
-        <w:spacing w:after="120"/>
-      </w:pPr>
-      <w:r>
-        <w:t xml:space="preserve">d) Bồi thường thiệt hại do người làm công, người đại diện gây ra trong khi thực hiện công việc được người kinh doanh vận tải </w:t>
-      </w:r>
-      <w:proofErr w:type="gramStart"/>
-      <w:r>
-        <w:t>giao;</w:t>
-      </w:r>
-      <w:proofErr w:type="gramEnd"/>
+        <w:t>a) Thực hiện đầy đủ các cam kết về chất lượng vận tải, hợp đồng vận tải;</w:t>
+      </w:r>
+    </w:p>
+    <w:p>
+      <w:pPr>
+        <w:spacing w:after="120"/>
+      </w:pPr>
+      <w:r>
+        <w:t>b) Mua bảo hiểm cho hành khách; phí bảo hiểm được tính vào giá vé hành khách;</w:t>
+      </w:r>
+    </w:p>
+    <w:p>
+      <w:pPr>
+        <w:spacing w:after="120"/>
+      </w:pPr>
+      <w:r>
+        <w:t>c) Giao vé, chứng từ thu cước, phí vận tải cho hành khách;</w:t>
+      </w:r>
+    </w:p>
+    <w:p>
+      <w:pPr>
+        <w:spacing w:after="120"/>
+      </w:pPr>
+      <w:r>
+        <w:t>d) Bồi thường thiệt hại do người làm công, người đại diện gây ra trong khi thực hiện công việc được người kinh doanh vận tải giao;</w:t>
+      </w:r>
     </w:p>
     <w:p>
       <w:pPr>
@@ -8166,26 +7020,16 @@
         <w:spacing w:after="120"/>
       </w:pPr>
       <w:r>
-        <w:t xml:space="preserve">a) Được vận chuyển theo đúng hợp đồng vận tải, cam kết của người kinh doanh vận tải về chất lượng vận </w:t>
-      </w:r>
-      <w:proofErr w:type="gramStart"/>
-      <w:r>
-        <w:t>tải;</w:t>
-      </w:r>
-      <w:proofErr w:type="gramEnd"/>
-    </w:p>
-    <w:p>
-      <w:pPr>
-        <w:spacing w:after="120"/>
-      </w:pPr>
-      <w:r>
-        <w:t xml:space="preserve">b) Được miễn cước hành lý với trọng lượng không quá 20 kg và với kích thước phù hợp với thiết kế của </w:t>
-      </w:r>
-      <w:proofErr w:type="gramStart"/>
-      <w:r>
-        <w:t>xe;</w:t>
-      </w:r>
-      <w:proofErr w:type="gramEnd"/>
+        <w:t>a) Được vận chuyển theo đúng hợp đồng vận tải, cam kết của người kinh doanh vận tải về chất lượng vận tải;</w:t>
+      </w:r>
+    </w:p>
+    <w:p>
+      <w:pPr>
+        <w:spacing w:after="120"/>
+      </w:pPr>
+      <w:r>
+        <w:t>b) Được miễn cước hành lý với trọng lượng không quá 20 kg và với kích thước phù hợp với thiết kế của xe;</w:t>
+      </w:r>
     </w:p>
     <w:p>
       <w:pPr>
@@ -8208,31 +7052,15 @@
         <w:spacing w:after="120"/>
       </w:pPr>
       <w:r>
-        <w:t xml:space="preserve">a) Mua vé và trả cước, phí vận tải hành lý mang theo quá mức quy </w:t>
-      </w:r>
-      <w:proofErr w:type="gramStart"/>
-      <w:r>
-        <w:t>định;</w:t>
-      </w:r>
-      <w:proofErr w:type="gramEnd"/>
-      <w:r>
-        <w:t xml:space="preserve"> </w:t>
-      </w:r>
-    </w:p>
-    <w:p>
-      <w:pPr>
-        <w:spacing w:after="120"/>
-      </w:pPr>
-      <w:r>
-        <w:t xml:space="preserve">b) Có mặt tại nơi xuất phát đúng thời gian đã thỏa thuận; chấp hành quy định về vận chuyển; thực hiện đúng hướng dẫn của lái xe, nhân viên phục vụ trên xe về các quy định bảo đảm trật tự, </w:t>
-      </w:r>
-      <w:proofErr w:type="gramStart"/>
-      <w:r>
-        <w:t>an</w:t>
-      </w:r>
-      <w:proofErr w:type="gramEnd"/>
-      <w:r>
-        <w:t xml:space="preserve"> toàn giao thông;</w:t>
+        <w:t xml:space="preserve">a) Mua vé và trả cước, phí vận tải hành lý mang theo quá mức quy định; </w:t>
+      </w:r>
+    </w:p>
+    <w:p>
+      <w:pPr>
+        <w:spacing w:after="120"/>
+      </w:pPr>
+      <w:r>
+        <w:t>b) Có mặt tại nơi xuất phát đúng thời gian đã thỏa thuận; chấp hành quy định về vận chuyển; thực hiện đúng hướng dẫn của lái xe, nhân viên phục vụ trên xe về các quy định bảo đảm trật tự, an toàn giao thông;</w:t>
       </w:r>
     </w:p>
     <w:p>
@@ -8270,13 +7098,8 @@
         <w:spacing w:after="120"/>
       </w:pPr>
       <w:r>
-        <w:t xml:space="preserve">a) Hàng vận chuyển trên xe phải được xếp đặt gọn gàng và chằng buộc chắc </w:t>
-      </w:r>
-      <w:proofErr w:type="gramStart"/>
-      <w:r>
-        <w:t>chắn;</w:t>
-      </w:r>
-      <w:proofErr w:type="gramEnd"/>
+        <w:t>a) Hàng vận chuyển trên xe phải được xếp đặt gọn gàng và chằng buộc chắc chắn;</w:t>
+      </w:r>
     </w:p>
     <w:p>
       <w:pPr>
@@ -8299,13 +7122,8 @@
         <w:spacing w:after="120"/>
       </w:pPr>
       <w:r>
-        <w:t xml:space="preserve">a) Chở hàng vượt quá trọng tải thiết kế và quá kích thước giới hạn cho phép của </w:t>
-      </w:r>
-      <w:proofErr w:type="gramStart"/>
-      <w:r>
-        <w:t>xe;</w:t>
-      </w:r>
-      <w:proofErr w:type="gramEnd"/>
+        <w:t>a) Chở hàng vượt quá trọng tải thiết kế và quá kích thước giới hạn cho phép của xe;</w:t>
+      </w:r>
     </w:p>
     <w:p>
       <w:pPr>
@@ -8364,44 +7182,229 @@
         <w:rPr>
           <w:spacing w:val="-2"/>
         </w:rPr>
-        <w:t xml:space="preserve">a) Yêu cầu người thuê vận tải cung cấp thông tin cần thiết về hàng hóa để ghi vào giấy vận chuyển và có quyền kiểm tra tính xác thực của thông tin </w:t>
-      </w:r>
-      <w:proofErr w:type="gramStart"/>
+        <w:t>a) Yêu cầu người thuê vận tải cung cấp thông tin cần thiết về hàng hóa để ghi vào giấy vận chuyển và có quyền kiểm tra tính xác thực của thông tin đó;</w:t>
+      </w:r>
+    </w:p>
+    <w:p>
+      <w:pPr>
+        <w:spacing w:after="120"/>
+      </w:pPr>
+      <w:r>
+        <w:t>b) Yêu cầu người thuê vận tải thanh toán đủ cước, phí vận tải và chi phí phát sinh; yêu cầu người thuê vận tải bồi thường thiệt hại do vi phạm thỏa thuận trong hợp đồng;</w:t>
+      </w:r>
+    </w:p>
+    <w:p>
+      <w:pPr>
+        <w:spacing w:after="120"/>
+      </w:pPr>
+      <w:r>
+        <w:t xml:space="preserve">c) Từ chối vận chuyển nếu người thuê vận tải không giao hàng hóa theo thỏa thuận trong hợp đồng; </w:t>
+      </w:r>
+    </w:p>
+    <w:p>
+      <w:pPr>
+        <w:spacing w:after="120"/>
+      </w:pPr>
+      <w:r>
+        <w:t>d) Yêu cầu giám định hàng hóa khi cần thiết.</w:t>
+      </w:r>
+    </w:p>
+    <w:p>
+      <w:pPr>
+        <w:spacing w:after="120"/>
+      </w:pPr>
+      <w:r>
+        <w:t>2. Người kinh doanh vận tải hàng hóa có các nghĩa vụ sau đây:</w:t>
+      </w:r>
+    </w:p>
+    <w:p>
+      <w:pPr>
+        <w:spacing w:after="120"/>
+      </w:pPr>
+      <w:r>
+        <w:t xml:space="preserve">a) Cung cấp phương tiện đúng loại, thời gian, địa điểm và giao hàng hóa cho người nhận hàng theo thỏa thuận trong hợp đồng; </w:t>
+      </w:r>
+    </w:p>
+    <w:p>
+      <w:pPr>
+        <w:spacing w:after="120"/>
+      </w:pPr>
+      <w:r>
+        <w:t>b) Hướng dẫn xếp, dỡ hàng hóa trên phương tiện;</w:t>
+      </w:r>
+    </w:p>
+    <w:p>
+      <w:pPr>
+        <w:spacing w:after="120"/>
+      </w:pPr>
+      <w:r>
+        <w:t>c) Bồi thường thiệt hại cho người thuê vận tải do mất mát, hư hỏng hàng hóa xảy ra trong quá trình vận tải từ lúc nhận hàng đến lúc giao hàng, trừ trường hợp miễn bồi thường thiệt hại theo quy định của pháp luật;</w:t>
+      </w:r>
+    </w:p>
+    <w:p>
+      <w:pPr>
+        <w:spacing w:after="120"/>
+      </w:pPr>
+      <w:r>
+        <w:t>d) Bồi thường thiệt hại do người làm công, người đại diện gây ra trong khi thực hiện công việc được người kinh doanh vận tải giao;</w:t>
+      </w:r>
+    </w:p>
+    <w:p>
+      <w:pPr>
+        <w:spacing w:after="120"/>
+      </w:pPr>
       <w:r>
         <w:rPr>
           <w:spacing w:val="-2"/>
         </w:rPr>
-        <w:t>đó;</w:t>
-      </w:r>
-      <w:proofErr w:type="gramEnd"/>
-    </w:p>
-    <w:p>
-      <w:pPr>
-        <w:spacing w:after="120"/>
-      </w:pPr>
-      <w:r>
-        <w:t xml:space="preserve">b) Yêu cầu người thuê vận tải thanh toán đủ cước, phí vận tải và chi phí phát sinh; yêu cầu người thuê vận tải bồi thường thiệt hại do vi phạm thỏa thuận trong hợp </w:t>
-      </w:r>
-      <w:proofErr w:type="gramStart"/>
-      <w:r>
-        <w:t>đồng;</w:t>
-      </w:r>
-      <w:proofErr w:type="gramEnd"/>
-    </w:p>
-    <w:p>
-      <w:pPr>
-        <w:spacing w:after="120"/>
-      </w:pPr>
-      <w:r>
-        <w:t xml:space="preserve">c) Từ chối vận chuyển nếu người thuê vận tải không giao hàng hóa theo thỏa thuận trong hợp </w:t>
-      </w:r>
-      <w:proofErr w:type="gramStart"/>
-      <w:r>
-        <w:t>đồng;</w:t>
-      </w:r>
-      <w:proofErr w:type="gramEnd"/>
-      <w:r>
-        <w:t xml:space="preserve"> </w:t>
+        <w:t xml:space="preserve">đ) Chịu trách nhiệm về hậu quả mà người làm công, người đại diện gây ra do thực hiện yêu cầu của người kinh doanh vận tải trái quy định của Luật này. </w:t>
+      </w:r>
+    </w:p>
+    <w:p>
+      <w:pPr>
+        <w:spacing w:after="120"/>
+      </w:pPr>
+      <w:bookmarkStart w:id="181" w:name="khoan_3_73"/>
+      <w:r>
+        <w:t>3. Chính phủ quy định giới hạn trách nhiệm của người kinh doanh vận tải hàng hóa.</w:t>
+      </w:r>
+      <w:bookmarkEnd w:id="181"/>
+    </w:p>
+    <w:p>
+      <w:pPr>
+        <w:spacing w:after="120"/>
+      </w:pPr>
+      <w:bookmarkStart w:id="182" w:name="dieu_74"/>
+      <w:r>
+        <w:rPr>
+          <w:b/>
+          <w:bCs/>
+        </w:rPr>
+        <w:t>Điều 74. Quyền và nghĩa vụ của người thuê vận tải hàng hóa</w:t>
+      </w:r>
+      <w:bookmarkEnd w:id="182"/>
+    </w:p>
+    <w:p>
+      <w:pPr>
+        <w:spacing w:after="120"/>
+      </w:pPr>
+      <w:r>
+        <w:t>1. Người thuê vận tải hàng hóa có các quyền sau đây:</w:t>
+      </w:r>
+    </w:p>
+    <w:p>
+      <w:pPr>
+        <w:spacing w:after="120"/>
+      </w:pPr>
+      <w:r>
+        <w:t>a) Từ chối xếp hàng hóa lên phương tiện mà phương tiện đó không đúng thỏa thuận trong hợp đồng;</w:t>
+      </w:r>
+    </w:p>
+    <w:p>
+      <w:pPr>
+        <w:spacing w:after="120"/>
+      </w:pPr>
+      <w:r>
+        <w:t>b) Yêu cầu người kinh doanh vận tải giao hàng đúng thời gian, địa điểm đã thỏa thuận trong hợp đồng;</w:t>
+      </w:r>
+    </w:p>
+    <w:p>
+      <w:pPr>
+        <w:spacing w:after="120"/>
+      </w:pPr>
+      <w:r>
+        <w:t>c) Yêu cầu người kinh doanh vận tải bồi thường thiệt hại theo quy định của pháp luật.</w:t>
+      </w:r>
+    </w:p>
+    <w:p>
+      <w:pPr>
+        <w:spacing w:after="120"/>
+      </w:pPr>
+      <w:r>
+        <w:t>2. Người thuê vận tải hàng hóa có các nghĩa vụ sau đây:</w:t>
+      </w:r>
+    </w:p>
+    <w:p>
+      <w:pPr>
+        <w:spacing w:after="120"/>
+      </w:pPr>
+      <w:r>
+        <w:rPr>
+          <w:spacing w:val="-2"/>
+        </w:rPr>
+        <w:t xml:space="preserve">a) Chuẩn bị đầy đủ giấy tờ hợp pháp về hàng hóa trước khi giao hàng hóa cho người kinh doanh vận tải; đóng gói hàng hóa đúng quy cách, ghi ký hiệu, mã hiệu hàng hóa đầy đủ, rõ ràng; giao hàng hóa cho người kinh doanh vận tải đúng thời gian, </w:t>
+      </w:r>
+      <w:r>
+        <w:t xml:space="preserve">địa điểm </w:t>
+      </w:r>
+      <w:r>
+        <w:rPr>
+          <w:spacing w:val="-2"/>
+        </w:rPr>
+        <w:t>và nội dung khác ghi trong giấy gửi hàng;</w:t>
+      </w:r>
+    </w:p>
+    <w:p>
+      <w:pPr>
+        <w:spacing w:after="120"/>
+      </w:pPr>
+      <w:r>
+        <w:t>b) Thanh toán đủ cước, phí vận tải và chi phí phát sinh cho người kinh doanh vận tải hàng hóa;</w:t>
+      </w:r>
+    </w:p>
+    <w:p>
+      <w:pPr>
+        <w:spacing w:after="120"/>
+      </w:pPr>
+      <w:r>
+        <w:t>c) Cử người áp tải hàng hóa trong quá trình vận tải đối với loại hàng hóa bắt buộc phải có người áp tải.</w:t>
+      </w:r>
+    </w:p>
+    <w:p>
+      <w:pPr>
+        <w:spacing w:after="120"/>
+      </w:pPr>
+      <w:bookmarkStart w:id="183" w:name="dieu_75"/>
+      <w:r>
+        <w:rPr>
+          <w:b/>
+          <w:bCs/>
+        </w:rPr>
+        <w:t>Điều 75. Quyền và nghĩa vụ của người nhận hàng</w:t>
+      </w:r>
+      <w:bookmarkEnd w:id="183"/>
+    </w:p>
+    <w:p>
+      <w:pPr>
+        <w:spacing w:after="120"/>
+      </w:pPr>
+      <w:r>
+        <w:t>1. Người nhận hàng có các quyền sau đây:</w:t>
+      </w:r>
+    </w:p>
+    <w:p>
+      <w:pPr>
+        <w:spacing w:after="120"/>
+      </w:pPr>
+      <w:r>
+        <w:lastRenderedPageBreak/>
+        <w:t xml:space="preserve">a) Nhận và kiểm tra hàng hóa nhận được theo giấy vận chuyển hoặc chứng từ tương đương khác; </w:t>
+      </w:r>
+    </w:p>
+    <w:p>
+      <w:pPr>
+        <w:spacing w:after="120"/>
+      </w:pPr>
+      <w:r>
+        <w:t>b) Yêu cầu người kinh doanh vận tải thanh toán chi phí phát sinh do giao hàng chậm;</w:t>
+      </w:r>
+    </w:p>
+    <w:p>
+      <w:pPr>
+        <w:spacing w:after="120"/>
+      </w:pPr>
+      <w:r>
+        <w:t>c) Yêu cầu hoặc thông báo cho người thuê vận tải để yêu cầu người kinh doanh vận tải bồi thường thiệt hại do mất mát, hư hỏng hàng hóa;</w:t>
       </w:r>
     </w:p>
     <w:p>
@@ -8417,276 +7420,6 @@
         <w:spacing w:after="120"/>
       </w:pPr>
       <w:r>
-        <w:t>2. Người kinh doanh vận tải hàng hóa có các nghĩa vụ sau đây:</w:t>
-      </w:r>
-    </w:p>
-    <w:p>
-      <w:pPr>
-        <w:spacing w:after="120"/>
-      </w:pPr>
-      <w:r>
-        <w:t xml:space="preserve">a) Cung cấp phương tiện đúng loại, thời gian, địa điểm và giao hàng hóa cho người nhận hàng theo thỏa thuận trong hợp </w:t>
-      </w:r>
-      <w:proofErr w:type="gramStart"/>
-      <w:r>
-        <w:t>đồng;</w:t>
-      </w:r>
-      <w:proofErr w:type="gramEnd"/>
-      <w:r>
-        <w:t xml:space="preserve"> </w:t>
-      </w:r>
-    </w:p>
-    <w:p>
-      <w:pPr>
-        <w:spacing w:after="120"/>
-      </w:pPr>
-      <w:r>
-        <w:t xml:space="preserve">b) Hướng dẫn xếp, dỡ hàng hóa trên phương </w:t>
-      </w:r>
-      <w:proofErr w:type="gramStart"/>
-      <w:r>
-        <w:t>tiện;</w:t>
-      </w:r>
-      <w:proofErr w:type="gramEnd"/>
-    </w:p>
-    <w:p>
-      <w:pPr>
-        <w:spacing w:after="120"/>
-      </w:pPr>
-      <w:r>
-        <w:t xml:space="preserve">c) Bồi thường thiệt hại cho người thuê vận tải do mất mát, hư hỏng hàng hóa xảy ra trong quá trình vận tải từ lúc nhận hàng đến lúc giao hàng, trừ trường hợp miễn bồi thường thiệt hại theo quy định của pháp </w:t>
-      </w:r>
-      <w:proofErr w:type="gramStart"/>
-      <w:r>
-        <w:t>luật;</w:t>
-      </w:r>
-      <w:proofErr w:type="gramEnd"/>
-    </w:p>
-    <w:p>
-      <w:pPr>
-        <w:spacing w:after="120"/>
-      </w:pPr>
-      <w:r>
-        <w:t xml:space="preserve">d) Bồi thường thiệt hại do người làm công, người đại diện gây ra trong khi thực hiện công việc được người kinh doanh vận tải </w:t>
-      </w:r>
-      <w:proofErr w:type="gramStart"/>
-      <w:r>
-        <w:t>giao;</w:t>
-      </w:r>
-      <w:proofErr w:type="gramEnd"/>
-    </w:p>
-    <w:p>
-      <w:pPr>
-        <w:spacing w:after="120"/>
-      </w:pPr>
-      <w:r>
-        <w:rPr>
-          <w:spacing w:val="-2"/>
-        </w:rPr>
-        <w:t xml:space="preserve">đ) Chịu trách nhiệm về hậu quả mà người làm công, người đại diện gây ra do thực hiện yêu cầu của người kinh doanh vận tải trái quy định của Luật này. </w:t>
-      </w:r>
-    </w:p>
-    <w:p>
-      <w:pPr>
-        <w:spacing w:after="120"/>
-      </w:pPr>
-      <w:bookmarkStart w:id="181" w:name="khoan_3_73"/>
-      <w:r>
-        <w:t>3. Chính phủ quy định giới hạn trách nhiệm của người kinh doanh vận tải hàng hóa.</w:t>
-      </w:r>
-      <w:bookmarkEnd w:id="181"/>
-    </w:p>
-    <w:p>
-      <w:pPr>
-        <w:spacing w:after="120"/>
-      </w:pPr>
-      <w:bookmarkStart w:id="182" w:name="dieu_74"/>
-      <w:r>
-        <w:rPr>
-          <w:b/>
-          <w:bCs/>
-        </w:rPr>
-        <w:t>Điều 74. Quyền và nghĩa vụ của người thuê vận tải hàng hóa</w:t>
-      </w:r>
-      <w:bookmarkEnd w:id="182"/>
-    </w:p>
-    <w:p>
-      <w:pPr>
-        <w:spacing w:after="120"/>
-      </w:pPr>
-      <w:r>
-        <w:t>1. Người thuê vận tải hàng hóa có các quyền sau đây:</w:t>
-      </w:r>
-    </w:p>
-    <w:p>
-      <w:pPr>
-        <w:spacing w:after="120"/>
-      </w:pPr>
-      <w:r>
-        <w:t xml:space="preserve">a) Từ chối xếp hàng hóa lên phương tiện mà phương tiện đó không đúng thỏa thuận trong hợp </w:t>
-      </w:r>
-      <w:proofErr w:type="gramStart"/>
-      <w:r>
-        <w:t>đồng;</w:t>
-      </w:r>
-      <w:proofErr w:type="gramEnd"/>
-    </w:p>
-    <w:p>
-      <w:pPr>
-        <w:spacing w:after="120"/>
-      </w:pPr>
-      <w:r>
-        <w:t xml:space="preserve">b) Yêu cầu người kinh doanh vận tải giao hàng đúng thời gian, địa điểm đã thỏa thuận trong hợp </w:t>
-      </w:r>
-      <w:proofErr w:type="gramStart"/>
-      <w:r>
-        <w:t>đồng;</w:t>
-      </w:r>
-      <w:proofErr w:type="gramEnd"/>
-    </w:p>
-    <w:p>
-      <w:pPr>
-        <w:spacing w:after="120"/>
-      </w:pPr>
-      <w:r>
-        <w:t>c) Yêu cầu người kinh doanh vận tải bồi thường thiệt hại theo quy định của pháp luật.</w:t>
-      </w:r>
-    </w:p>
-    <w:p>
-      <w:pPr>
-        <w:spacing w:after="120"/>
-      </w:pPr>
-      <w:r>
-        <w:t>2. Người thuê vận tải hàng hóa có các nghĩa vụ sau đây:</w:t>
-      </w:r>
-    </w:p>
-    <w:p>
-      <w:pPr>
-        <w:spacing w:after="120"/>
-      </w:pPr>
-      <w:r>
-        <w:rPr>
-          <w:spacing w:val="-2"/>
-        </w:rPr>
-        <w:t xml:space="preserve">a) Chuẩn bị đầy đủ giấy tờ hợp pháp về hàng hóa trước khi giao hàng hóa cho người kinh doanh vận tải; đóng gói hàng hóa đúng quy cách, ghi ký hiệu, mã hiệu hàng hóa đầy đủ, rõ ràng; giao hàng hóa cho người kinh doanh vận tải đúng thời gian, </w:t>
-      </w:r>
-      <w:r>
-        <w:t xml:space="preserve">địa điểm </w:t>
-      </w:r>
-      <w:r>
-        <w:rPr>
-          <w:spacing w:val="-2"/>
-        </w:rPr>
-        <w:t xml:space="preserve">và nội dung khác ghi trong giấy gửi </w:t>
-      </w:r>
-      <w:proofErr w:type="gramStart"/>
-      <w:r>
-        <w:rPr>
-          <w:spacing w:val="-2"/>
-        </w:rPr>
-        <w:t>hàng;</w:t>
-      </w:r>
-      <w:proofErr w:type="gramEnd"/>
-    </w:p>
-    <w:p>
-      <w:pPr>
-        <w:spacing w:after="120"/>
-      </w:pPr>
-      <w:r>
-        <w:t xml:space="preserve">b) Thanh toán đủ cước, phí vận tải và chi phí phát sinh cho người kinh doanh vận tải hàng </w:t>
-      </w:r>
-      <w:proofErr w:type="gramStart"/>
-      <w:r>
-        <w:t>hóa;</w:t>
-      </w:r>
-      <w:proofErr w:type="gramEnd"/>
-    </w:p>
-    <w:p>
-      <w:pPr>
-        <w:spacing w:after="120"/>
-      </w:pPr>
-      <w:r>
-        <w:t>c) Cử người áp tải hàng hóa trong quá trình vận tải đối với loại hàng hóa bắt buộc phải có người áp tải.</w:t>
-      </w:r>
-    </w:p>
-    <w:p>
-      <w:pPr>
-        <w:spacing w:after="120"/>
-      </w:pPr>
-      <w:bookmarkStart w:id="183" w:name="dieu_75"/>
-      <w:r>
-        <w:rPr>
-          <w:b/>
-          <w:bCs/>
-        </w:rPr>
-        <w:t>Điều 75. Quyền và nghĩa vụ của người nhận hàng</w:t>
-      </w:r>
-      <w:bookmarkEnd w:id="183"/>
-    </w:p>
-    <w:p>
-      <w:pPr>
-        <w:spacing w:after="120"/>
-      </w:pPr>
-      <w:r>
-        <w:t>1. Người nhận hàng có các quyền sau đây:</w:t>
-      </w:r>
-    </w:p>
-    <w:p>
-      <w:pPr>
-        <w:spacing w:after="120"/>
-      </w:pPr>
-      <w:r>
-        <w:lastRenderedPageBreak/>
-        <w:t xml:space="preserve">a) Nhận và kiểm tra hàng hóa nhận được theo giấy vận chuyển hoặc chứng từ tương đương </w:t>
-      </w:r>
-      <w:proofErr w:type="gramStart"/>
-      <w:r>
-        <w:t>khác;</w:t>
-      </w:r>
-      <w:proofErr w:type="gramEnd"/>
-      <w:r>
-        <w:t xml:space="preserve"> </w:t>
-      </w:r>
-    </w:p>
-    <w:p>
-      <w:pPr>
-        <w:spacing w:after="120"/>
-      </w:pPr>
-      <w:r>
-        <w:t xml:space="preserve">b) Yêu cầu người kinh doanh vận tải thanh toán chi phí phát sinh do giao hàng </w:t>
-      </w:r>
-      <w:proofErr w:type="gramStart"/>
-      <w:r>
-        <w:t>chậm;</w:t>
-      </w:r>
-      <w:proofErr w:type="gramEnd"/>
-    </w:p>
-    <w:p>
-      <w:pPr>
-        <w:spacing w:after="120"/>
-      </w:pPr>
-      <w:r>
-        <w:t xml:space="preserve">c) Yêu cầu hoặc thông báo cho người thuê vận tải để yêu cầu người kinh doanh vận tải bồi thường thiệt hại do mất mát, hư hỏng hàng </w:t>
-      </w:r>
-      <w:proofErr w:type="gramStart"/>
-      <w:r>
-        <w:t>hóa;</w:t>
-      </w:r>
-      <w:proofErr w:type="gramEnd"/>
-    </w:p>
-    <w:p>
-      <w:pPr>
-        <w:spacing w:after="120"/>
-      </w:pPr>
-      <w:r>
-        <w:t>d) Yêu cầu giám định hàng hóa khi cần thiết.</w:t>
-      </w:r>
-    </w:p>
-    <w:p>
-      <w:pPr>
-        <w:spacing w:after="120"/>
-      </w:pPr>
-      <w:r>
         <w:t>2. Người nhận hàng có các nghĩa vụ sau đây:</w:t>
       </w:r>
     </w:p>
@@ -8696,14 +7429,9 @@
       </w:pPr>
       <w:bookmarkStart w:id="184" w:name="diem_a_2_75"/>
       <w:r>
-        <w:t xml:space="preserve">a) Nhận hàng hóa đúng thời gian, địa điểm đã thỏa thuận; xuất trình giấy vận chuyển và giấy tờ tùy thân cho người kinh doanh vận tải trước khi nhận hàng </w:t>
-      </w:r>
-      <w:proofErr w:type="gramStart"/>
-      <w:r>
-        <w:t>hóa;</w:t>
+        <w:t>a) Nhận hàng hóa đúng thời gian, địa điểm đã thỏa thuận; xuất trình giấy vận chuyển và giấy tờ tùy thân cho người kinh doanh vận tải trước khi nhận hàng hóa;</w:t>
       </w:r>
       <w:bookmarkEnd w:id="184"/>
-      <w:proofErr w:type="gramEnd"/>
     </w:p>
     <w:p>
       <w:pPr>
@@ -8918,15 +7646,7 @@
         <w:spacing w:after="120"/>
       </w:pPr>
       <w:r>
-        <w:t xml:space="preserve">1. Việc sử dụng xe thô sơ, xe gắn máy, xe mô tô hai bánh, xe mô tô ba bánh và các loại xe tương tự để vận chuyển hành khách, hàng hóa phải theo đúng quy định về trật tự, </w:t>
-      </w:r>
-      <w:proofErr w:type="gramStart"/>
-      <w:r>
-        <w:t>an</w:t>
-      </w:r>
-      <w:proofErr w:type="gramEnd"/>
-      <w:r>
-        <w:t xml:space="preserve"> toàn giao thông.</w:t>
+        <w:t>1. Việc sử dụng xe thô sơ, xe gắn máy, xe mô tô hai bánh, xe mô tô ba bánh và các loại xe tương tự để vận chuyển hành khách, hàng hóa phải theo đúng quy định về trật tự, an toàn giao thông.</w:t>
       </w:r>
     </w:p>
     <w:p>
@@ -9064,21 +7784,7 @@
         <w:rPr>
           <w:spacing w:val="-4"/>
         </w:rPr>
-        <w:t xml:space="preserve">1. Hoạt động của bến xe ô tô khách, bến xe ô tô hàng, bãi đỗ xe, trạm dừng nghỉ phải bảo đảm trật tự, </w:t>
-      </w:r>
-      <w:proofErr w:type="gramStart"/>
-      <w:r>
-        <w:rPr>
-          <w:spacing w:val="-4"/>
-        </w:rPr>
-        <w:t>an</w:t>
-      </w:r>
-      <w:proofErr w:type="gramEnd"/>
-      <w:r>
-        <w:rPr>
-          <w:spacing w:val="-4"/>
-        </w:rPr>
-        <w:t xml:space="preserve"> toàn, vệ sinh môi trường, phòng, chống cháy nổ và chịu sự quản lý của cơ quan quản lý nhà nước có thẩm quyền ở địa phương.</w:t>
+        <w:t>1. Hoạt động của bến xe ô tô khách, bến xe ô tô hàng, bãi đỗ xe, trạm dừng nghỉ phải bảo đảm trật tự, an toàn, vệ sinh môi trường, phòng, chống cháy nổ và chịu sự quản lý của cơ quan quản lý nhà nước có thẩm quyền ở địa phương.</w:t>
       </w:r>
     </w:p>
     <w:p>
@@ -9211,15 +7917,7 @@
         <w:spacing w:after="120"/>
       </w:pPr>
       <w:r>
-        <w:t xml:space="preserve">5. Đăng ký, cấp, thu hồi biển số phương tiện giao thông đường bộ; cấp, thu hồi giấy chứng nhận chất lượng, </w:t>
-      </w:r>
-      <w:proofErr w:type="gramStart"/>
-      <w:r>
-        <w:t>an</w:t>
-      </w:r>
-      <w:proofErr w:type="gramEnd"/>
-      <w:r>
-        <w:t xml:space="preserve"> toàn kỹ thuật và bảo vệ môi trường của phương tiện giao thông đường bộ.</w:t>
+        <w:t>5. Đăng ký, cấp, thu hồi biển số phương tiện giao thông đường bộ; cấp, thu hồi giấy chứng nhận chất lượng, an toàn kỹ thuật và bảo vệ môi trường của phương tiện giao thông đường bộ.</w:t>
       </w:r>
     </w:p>
     <w:p>
@@ -9301,15 +7999,7 @@
         <w:spacing w:after="120"/>
       </w:pPr>
       <w:r>
-        <w:t xml:space="preserve">3. Bộ Công </w:t>
-      </w:r>
-      <w:proofErr w:type="gramStart"/>
-      <w:r>
-        <w:t>an</w:t>
-      </w:r>
-      <w:proofErr w:type="gramEnd"/>
-      <w:r>
-        <w:t xml:space="preserve"> thực hiện các nhiệm vụ quản lý nhà nước về giao thông đường bộ theo quy định của Luật này và các quy định khác của pháp luật có liên quan; thực hiện các biện pháp bảo đảm trật tự, an toàn giao thông; phối hợp với Bộ Giao thông vận tải bảo vệ kết cấu hạ tầng giao thông đường bộ. </w:t>
+        <w:t xml:space="preserve">3. Bộ Công an thực hiện các nhiệm vụ quản lý nhà nước về giao thông đường bộ theo quy định của Luật này và các quy định khác của pháp luật có liên quan; thực hiện các biện pháp bảo đảm trật tự, an toàn giao thông; phối hợp với Bộ Giao thông vận tải bảo vệ kết cấu hạ tầng giao thông đường bộ. </w:t>
       </w:r>
     </w:p>
     <w:p>
@@ -9395,31 +8085,15 @@
         <w:rPr>
           <w:spacing w:val="-2"/>
         </w:rPr>
-        <w:t xml:space="preserve">b) Thanh tra, phát hiện, ngăn chặn và xử phạt vi phạm hành chính trong việc chấp hành các quy định về hoạt động vận tải và dịch vụ hỗ trợ vận tải tại các điểm dừng xe, đỗ xe trên đường bộ, bến xe, bãi đỗ xe, trạm dừng nghỉ, trạm kiểm tra tải trọng xe, trạm thu phí và tại cơ sở kinh doanh vận tải đường </w:t>
-      </w:r>
-      <w:proofErr w:type="gramStart"/>
-      <w:r>
-        <w:rPr>
-          <w:spacing w:val="-2"/>
-        </w:rPr>
-        <w:t>bộ;</w:t>
-      </w:r>
-      <w:proofErr w:type="gramEnd"/>
-    </w:p>
-    <w:p>
-      <w:pPr>
-        <w:spacing w:after="120"/>
-      </w:pPr>
-      <w:r>
-        <w:t xml:space="preserve">c) Thanh tra, phát hiện, ngăn chặn và xử phạt vi phạm hành chính trong việc đào tạo, sát hạch, cấp, đổi, thu hồi giấy phép lái xe cơ giới đường bộ, hoạt động kiểm định an toàn kỹ thuật và bảo vệ môi trường đối với xe cơ giới. Việc thanh tra đào tạo, sát hạch, cấp, đổi, thu hồi giấy phép lái xe của lực lượng quân đội, công </w:t>
-      </w:r>
-      <w:proofErr w:type="gramStart"/>
-      <w:r>
-        <w:t>an</w:t>
-      </w:r>
-      <w:proofErr w:type="gramEnd"/>
-      <w:r>
-        <w:t xml:space="preserve"> do Bộ trưởng Bộ Quốc phòng, Bộ trưởng Bộ Công an quy định;</w:t>
+        <w:t>b) Thanh tra, phát hiện, ngăn chặn và xử phạt vi phạm hành chính trong việc chấp hành các quy định về hoạt động vận tải và dịch vụ hỗ trợ vận tải tại các điểm dừng xe, đỗ xe trên đường bộ, bến xe, bãi đỗ xe, trạm dừng nghỉ, trạm kiểm tra tải trọng xe, trạm thu phí và tại cơ sở kinh doanh vận tải đường bộ;</w:t>
+      </w:r>
+    </w:p>
+    <w:p>
+      <w:pPr>
+        <w:spacing w:after="120"/>
+      </w:pPr>
+      <w:r>
+        <w:t>c) Thanh tra, phát hiện, ngăn chặn và xử phạt vi phạm hành chính trong việc đào tạo, sát hạch, cấp, đổi, thu hồi giấy phép lái xe cơ giới đường bộ, hoạt động kiểm định an toàn kỹ thuật và bảo vệ môi trường đối với xe cơ giới. Việc thanh tra đào tạo, sát hạch, cấp, đổi, thu hồi giấy phép lái xe của lực lượng quân đội, công an do Bộ trưởng Bộ Quốc phòng, Bộ trưởng Bộ Công an quy định;</w:t>
       </w:r>
     </w:p>
     <w:p>
@@ -9482,15 +8156,7 @@
       </w:pPr>
       <w:bookmarkStart w:id="212" w:name="khoan_2_87"/>
       <w:r>
-        <w:t xml:space="preserve">2. Bộ trưởng Bộ Công </w:t>
-      </w:r>
-      <w:proofErr w:type="gramStart"/>
-      <w:r>
-        <w:t>an</w:t>
-      </w:r>
-      <w:proofErr w:type="gramEnd"/>
-      <w:r>
-        <w:t xml:space="preserve"> quy định cụ thể nhiệm vụ, quyền hạn, hình thức, nội dung tuần tra, kiểm soát của cảnh sát giao thông đường bộ.</w:t>
+        <w:t>2. Bộ trưởng Bộ Công an quy định cụ thể nhiệm vụ, quyền hạn, hình thức, nội dung tuần tra, kiểm soát của cảnh sát giao thông đường bộ.</w:t>
       </w:r>
       <w:bookmarkEnd w:id="212"/>
     </w:p>
@@ -9499,15 +8165,7 @@
         <w:spacing w:after="120"/>
       </w:pPr>
       <w:r>
-        <w:t xml:space="preserve">3. Chính phủ quy định việc huy động các lực lượng cảnh sát khác và công an xã phối hợp với cảnh sát giao thông đường bộ tham gia tuần tra, kiểm soát trật tự, </w:t>
-      </w:r>
-      <w:proofErr w:type="gramStart"/>
-      <w:r>
-        <w:t>an</w:t>
-      </w:r>
-      <w:proofErr w:type="gramEnd"/>
-      <w:r>
-        <w:t xml:space="preserve"> toàn giao thông đường bộ trong trường hợp cần thiết.</w:t>
+        <w:t>3. Chính phủ quy định việc huy động các lực lượng cảnh sát khác và công an xã phối hợp với cảnh sát giao thông đường bộ tham gia tuần tra, kiểm soát trật tự, an toàn giao thông đường bộ trong trường hợp cần thiết.</w:t>
       </w:r>
     </w:p>
     <w:p>
